--- a/assets/img/PDF_CV/nr.docx
+++ b/assets/img/PDF_CV/nr.docx
@@ -1,6 +1,6 @@
 
 <file path=word/document.xml><?xml version="1.0" encoding="utf-8"?>
-<w:document xmlns:wpc="http://schemas.microsoft.com/office/word/2010/wordprocessingCanvas" xmlns:cx="http://schemas.microsoft.com/office/drawing/2014/chartex" xmlns:cx1="http://schemas.microsoft.com/office/drawing/2015/9/8/chartex" xmlns:cx2="http://schemas.microsoft.com/office/drawing/2015/10/21/chartex" xmlns:cx3="http://schemas.microsoft.com/office/drawing/2016/5/9/chartex" xmlns:cx4="http://schemas.microsoft.com/office/drawing/2016/5/10/chartex" xmlns:cx5="http://schemas.microsoft.com/office/drawing/2016/5/11/chartex" xmlns:cx6="http://schemas.microsoft.com/office/drawing/2016/5/12/chartex" xmlns:cx7="http://schemas.microsoft.com/office/drawing/2016/5/13/chartex" xmlns:cx8="http://schemas.microsoft.com/office/drawing/2016/5/14/chartex" xmlns:mc="http://schemas.openxmlformats.org/markup-compatibility/2006" xmlns:aink="http://schemas.microsoft.com/office/drawing/2016/ink" xmlns:am3d="http://schemas.microsoft.com/office/drawing/2017/model3d" xmlns:o="urn:schemas-microsoft-com:office:office" xmlns:r="http://schemas.openxmlformats.org/officeDocument/2006/relationships" xmlns:m="http://schemas.openxmlformats.org/officeDocument/2006/math" xmlns:v="urn:schemas-microsoft-com:vml" xmlns:wp14="http://schemas.microsoft.com/office/word/2010/wordprocessingDrawing" xmlns:wp="http://schemas.openxmlformats.org/drawingml/2006/wordprocessingDrawing" xmlns:w10="urn:schemas-microsoft-com:office:word" xmlns:w="http://schemas.openxmlformats.org/wordprocessingml/2006/main" xmlns:w14="http://schemas.microsoft.com/office/word/2010/wordml" xmlns:w15="http://schemas.microsoft.com/office/word/2012/wordml" xmlns:w16cex="http://schemas.microsoft.com/office/word/2018/wordml/cex" xmlns:w16cid="http://schemas.microsoft.com/office/word/2016/wordml/cid" xmlns:w16="http://schemas.microsoft.com/office/word/2018/wordml" xmlns:w16sdtdh="http://schemas.microsoft.com/office/word/2020/wordml/sdtdatahash" xmlns:w16se="http://schemas.microsoft.com/office/word/2015/wordml/symex" xmlns:wpg="http://schemas.microsoft.com/office/word/2010/wordprocessingGroup" xmlns:wpi="http://schemas.microsoft.com/office/word/2010/wordprocessingInk" xmlns:wne="http://schemas.microsoft.com/office/word/2006/wordml" xmlns:wps="http://schemas.microsoft.com/office/word/2010/wordprocessingShape" mc:Ignorable="w14 w15 w16se w16cid w16 w16cex w16sdtdh wp14">
+<w:document xmlns:wpc="http://schemas.microsoft.com/office/word/2010/wordprocessingCanvas" xmlns:cx="http://schemas.microsoft.com/office/drawing/2014/chartex" xmlns:cx1="http://schemas.microsoft.com/office/drawing/2015/9/8/chartex" xmlns:cx2="http://schemas.microsoft.com/office/drawing/2015/10/21/chartex" xmlns:cx3="http://schemas.microsoft.com/office/drawing/2016/5/9/chartex" xmlns:cx4="http://schemas.microsoft.com/office/drawing/2016/5/10/chartex" xmlns:cx5="http://schemas.microsoft.com/office/drawing/2016/5/11/chartex" xmlns:cx6="http://schemas.microsoft.com/office/drawing/2016/5/12/chartex" xmlns:cx7="http://schemas.microsoft.com/office/drawing/2016/5/13/chartex" xmlns:cx8="http://schemas.microsoft.com/office/drawing/2016/5/14/chartex" xmlns:mc="http://schemas.openxmlformats.org/markup-compatibility/2006" xmlns:aink="http://schemas.microsoft.com/office/drawing/2016/ink" xmlns:am3d="http://schemas.microsoft.com/office/drawing/2017/model3d" xmlns:o="urn:schemas-microsoft-com:office:office" xmlns:oel="http://schemas.microsoft.com/office/2019/extlst" xmlns:r="http://schemas.openxmlformats.org/officeDocument/2006/relationships" xmlns:m="http://schemas.openxmlformats.org/officeDocument/2006/math" xmlns:v="urn:schemas-microsoft-com:vml" xmlns:wp14="http://schemas.microsoft.com/office/word/2010/wordprocessingDrawing" xmlns:wp="http://schemas.openxmlformats.org/drawingml/2006/wordprocessingDrawing" xmlns:w10="urn:schemas-microsoft-com:office:word" xmlns:w="http://schemas.openxmlformats.org/wordprocessingml/2006/main" xmlns:w14="http://schemas.microsoft.com/office/word/2010/wordml" xmlns:w15="http://schemas.microsoft.com/office/word/2012/wordml" xmlns:w16cex="http://schemas.microsoft.com/office/word/2018/wordml/cex" xmlns:w16cid="http://schemas.microsoft.com/office/word/2016/wordml/cid" xmlns:w16="http://schemas.microsoft.com/office/word/2018/wordml" xmlns:w16sdtdh="http://schemas.microsoft.com/office/word/2020/wordml/sdtdatahash" xmlns:w16se="http://schemas.microsoft.com/office/word/2015/wordml/symex" xmlns:wpg="http://schemas.microsoft.com/office/word/2010/wordprocessingGroup" xmlns:wpi="http://schemas.microsoft.com/office/word/2010/wordprocessingInk" xmlns:wne="http://schemas.microsoft.com/office/word/2006/wordml" xmlns:wps="http://schemas.microsoft.com/office/word/2010/wordprocessingShape" mc:Ignorable="w14 w15 w16se w16cid w16 w16cex w16sdtdh wp14">
   <w:body>
     <w:p>
       <w:pPr>
@@ -12,7 +12,7 @@
       </w:pPr>
       <w:r>
         <w:pict w14:anchorId="75AB55B4">
-          <v:rect id="_x0000_s1055" style="position:absolute;margin-left:0;margin-top:189.2pt;width:594.95pt;height:652.85pt;z-index:-15808512;mso-position-horizontal-relative:page;mso-position-vertical-relative:page" fillcolor="black" stroked="f">
+          <v:rect id="_x0000_s1055" style="position:absolute;margin-left:0;margin-top:189.2pt;width:594.95pt;height:652.85pt;z-index:-251687425;mso-position-horizontal-relative:page;mso-position-vertical-relative:page" fillcolor="black" stroked="f">
             <w10:wrap anchorx="page" anchory="page"/>
           </v:rect>
         </w:pict>
@@ -41,29 +41,29 @@
               <o:lock v:ext="edit" aspectratio="t"/>
             </v:shapetype>
             <v:shape id="_x0000_s1053" type="#_x0000_t75" style="position:absolute;left:7953;top:730;width:2324;height:2340">
-              <v:imagedata r:id="rId5" o:title=""/>
+              <v:imagedata r:id="rId7" o:title=""/>
             </v:shape>
             <v:shape id="_x0000_s1052" style="position:absolute;left:7903;top:680;width:2424;height:2440" coordorigin="7903,680" coordsize="2424,2440" path="m9115,680r124,6l9359,705r116,30l9587,776r106,51l9793,889r93,70l9972,1038r78,87l10120,1218r61,101l10232,1426r40,112l10302,1654r18,122l10327,1900r-7,124l10302,2146r-30,117l10232,2375r-51,106l10120,2582r-70,94l9972,2763r-86,79l9793,2911r-100,62l9587,3024r-112,41l9359,3095r-120,19l9115,3120r-124,-6l8871,3095r-117,-30l8643,3024r-106,-51l8437,2911r-93,-69l8258,2763r-78,-87l8110,2582r-60,-101l7998,2375r-40,-112l7928,2146r-19,-122l7903,1900r6,-124l7928,1654r30,-116l7998,1426r52,-107l8110,1218r70,-93l8258,1038r86,-79l8437,889r100,-62l8643,776r111,-41l8871,705r120,-19l9115,680xe" filled="f" strokecolor="white" strokeweight="5pt">
               <v:path arrowok="t"/>
             </v:shape>
             <v:shape id="_x0000_s1051" type="#_x0000_t75" href="https://www.linkedin.com/in/nahuel-retes/" style="position:absolute;left:1717;top:2967;width:263;height:263" o:button="t">
               <v:fill o:detectmouseclick="t"/>
-              <v:imagedata r:id="rId6" o:title=""/>
+              <v:imagedata r:id="rId8" o:title=""/>
             </v:shape>
             <v:shape id="_x0000_s1050" type="#_x0000_t75" href="https://www.instagram.com/_nahu/" style="position:absolute;left:2048;top:2970;width:257;height:257" o:button="t">
               <v:fill o:detectmouseclick="t"/>
-              <v:imagedata r:id="rId7" o:title=""/>
+              <v:imagedata r:id="rId9" o:title=""/>
             </v:shape>
             <v:shape id="_x0000_s1049" type="#_x0000_t75" href="https://www.facebook.com/nahuretes" style="position:absolute;left:2396;top:2967;width:266;height:267" o:button="t">
               <v:fill o:detectmouseclick="t"/>
-              <v:imagedata r:id="rId8" o:title=""/>
+              <v:imagedata r:id="rId10" o:title=""/>
             </v:shape>
             <v:shapetype id="_x0000_t202" coordsize="21600,21600" o:spt="202" path="m,l,21600r21600,l21600,xe">
               <v:stroke joinstyle="miter"/>
               <v:path gradientshapeok="t" o:connecttype="rect"/>
             </v:shapetype>
             <v:shape id="_x0000_s1048" type="#_x0000_t202" style="position:absolute;left:1702;top:712;width:3955;height:1166" filled="f" stroked="f">
-              <v:textbox inset="0,0,0,0">
+              <v:textbox style="mso-next-textbox:#_x0000_s1048" inset="0,0,0,0">
                 <w:txbxContent>
                   <w:p>
                     <w:pPr>
@@ -123,7 +123,7 @@
               </v:textbox>
             </v:shape>
             <v:shape id="_x0000_s1047" type="#_x0000_t202" style="position:absolute;left:1702;top:2369;width:2162;height:488" filled="f" stroked="f">
-              <v:textbox inset="0,0,0,0">
+              <v:textbox style="mso-next-textbox:#_x0000_s1047" inset="0,0,0,0">
                 <w:txbxContent>
                   <w:p>
                     <w:pPr>
@@ -132,7 +132,7 @@
                         <w:rFonts w:ascii="Calibri"/>
                       </w:rPr>
                     </w:pPr>
-                    <w:hyperlink r:id="rId9">
+                    <w:hyperlink r:id="rId11">
                       <w:r>
                         <w:rPr>
                           <w:rFonts w:ascii="Calibri"/>
@@ -294,11 +294,21 @@
     <w:p>
       <w:pPr>
         <w:pStyle w:val="BodyText"/>
+        <w:tabs>
+          <w:tab w:val="left" w:pos="1141"/>
+        </w:tabs>
         <w:rPr>
           <w:rFonts w:ascii="Times New Roman"/>
           <w:sz w:val="20"/>
         </w:rPr>
       </w:pPr>
+      <w:r>
+        <w:rPr>
+          <w:rFonts w:ascii="Times New Roman"/>
+          <w:sz w:val="20"/>
+        </w:rPr>
+        <w:tab/>
+      </w:r>
     </w:p>
     <w:p>
       <w:pPr>
@@ -312,29 +322,29 @@
     <w:p>
       <w:pPr>
         <w:pStyle w:val="BodyText"/>
+        <w:tabs>
+          <w:tab w:val="left" w:pos="1215"/>
+          <w:tab w:val="left" w:pos="1260"/>
+        </w:tabs>
         <w:rPr>
           <w:rFonts w:ascii="Times New Roman"/>
           <w:sz w:val="20"/>
         </w:rPr>
       </w:pPr>
-    </w:p>
-    <w:p>
-      <w:pPr>
-        <w:pStyle w:val="BodyText"/>
+      <w:r>
         <w:rPr>
           <w:rFonts w:ascii="Times New Roman"/>
           <w:sz w:val="20"/>
         </w:rPr>
-      </w:pPr>
-    </w:p>
-    <w:p>
-      <w:pPr>
-        <w:pStyle w:val="BodyText"/>
+        <w:tab/>
+      </w:r>
+      <w:r>
         <w:rPr>
           <w:rFonts w:ascii="Times New Roman"/>
           <w:sz w:val="20"/>
         </w:rPr>
-      </w:pPr>
+        <w:tab/>
+      </w:r>
     </w:p>
     <w:p>
       <w:pPr>
@@ -358,6 +368,10 @@
     <w:p>
       <w:pPr>
         <w:pStyle w:val="Heading1"/>
+        <w:rPr>
+          <w:sz w:val="20"/>
+          <w:szCs w:val="20"/>
+        </w:rPr>
       </w:pPr>
       <w:r>
         <w:rPr>
@@ -377,6 +391,12 @@
           <w:color w:val="00CC99"/>
         </w:rPr>
         <w:t>ME</w:t>
+      </w:r>
+      <w:r>
+        <w:rPr>
+          <w:color w:val="00CC99"/>
+        </w:rPr>
+        <w:br/>
       </w:r>
     </w:p>
     <w:p>
@@ -385,35 +405,173 @@
         <w:spacing w:before="234" w:line="271" w:lineRule="auto"/>
         <w:ind w:left="105" w:right="277"/>
         <w:jc w:val="both"/>
-      </w:pPr>
-      <w:r>
         <w:rPr>
           <w:color w:val="FFFFFF"/>
           <w:w w:val="110"/>
         </w:rPr>
-        <w:t>Salesforce solution architect with three years appro</w:t>
-      </w:r>
+      </w:pPr>
       <w:r>
         <w:rPr>
           <w:color w:val="FFFFFF"/>
           <w:w w:val="110"/>
         </w:rPr>
-        <w:t>x.</w:t>
+        <w:t xml:space="preserve">Salesforce </w:t>
       </w:r>
       <w:r>
         <w:rPr>
           <w:color w:val="FFFFFF"/>
           <w:w w:val="110"/>
         </w:rPr>
-        <w:t xml:space="preserve"> of experience with a developer in a large global consulting firm, plus three years of experience as a consultant. Supports and creates content demonstrating strong ability to work under pressure to meet company goals by learning and training new team members. Obtained experience in Salesforce operations, technical analysis, and a bit of integration, using Azure cloud. Only 4 subjects away from graduating with a degree in Computer Science. Performs websites and trained with new technologies like Angular and Flutter in his spare time.</w:t>
+        <w:t>solution architect with three years approx. of experience with a developer in a large global consulting firm, plus three years of experience as a consultant. Supports and creates content demonstrating strong ability to work under pressure to meet company goals by learning and training new team members. Obtained experience in Salesforce operations, technical analysis, and a bit of integration, using Azure cloud. Only 4 subjects away from graduating with a degree in Computer Science. Performs websites and trained with new technologies like Angular and Flutter in his spare</w:t>
+      </w:r>
+      <w:r>
+        <w:rPr>
+          <w:color w:val="FFFFFF"/>
+          <w:w w:val="110"/>
+        </w:rPr>
+        <w:t xml:space="preserve"> </w:t>
+      </w:r>
+      <w:r>
+        <w:rPr>
+          <w:color w:val="FFFFFF"/>
+          <w:w w:val="110"/>
+        </w:rPr>
+        <w:t>time</w:t>
+      </w:r>
+      <w:r>
+        <w:rPr>
+          <w:color w:val="FFFFFF"/>
+          <w:w w:val="110"/>
+        </w:rPr>
+        <w:t>.</w:t>
       </w:r>
     </w:p>
     <w:p>
       <w:pPr>
         <w:pStyle w:val="BodyText"/>
-        <w:spacing w:before="2"/>
-        <w:rPr>
-          <w:sz w:val="23"/>
+        <w:spacing w:before="31"/>
+        <w:ind w:left="825"/>
+        <w:rPr>
+          <w:color w:val="FFFFFF"/>
+          <w:w w:val="105"/>
+        </w:rPr>
+      </w:pPr>
+      <w:r>
+        <w:rPr>
+          <w:noProof/>
+          <w:color w:val="FFFFFF"/>
+        </w:rPr>
+        <mc:AlternateContent>
+          <mc:Choice Requires="wps">
+            <w:drawing>
+              <wp:anchor distT="0" distB="0" distL="0" distR="0" simplePos="0" relativeHeight="487603712" behindDoc="1" locked="0" layoutInCell="1" allowOverlap="1" wp14:anchorId="77DB7968" wp14:editId="39CD7F12">
+                <wp:simplePos x="0" y="0"/>
+                <wp:positionH relativeFrom="page">
+                  <wp:posOffset>1042670</wp:posOffset>
+                </wp:positionH>
+                <wp:positionV relativeFrom="paragraph">
+                  <wp:posOffset>186690</wp:posOffset>
+                </wp:positionV>
+                <wp:extent cx="5486400" cy="1270"/>
+                <wp:effectExtent l="0" t="0" r="0" b="0"/>
+                <wp:wrapTopAndBottom/>
+                <wp:docPr id="31" name="Freeform: Shape 31"/>
+                <wp:cNvGraphicFramePr>
+                  <a:graphicFrameLocks xmlns:a="http://schemas.openxmlformats.org/drawingml/2006/main"/>
+                </wp:cNvGraphicFramePr>
+                <a:graphic xmlns:a="http://schemas.openxmlformats.org/drawingml/2006/main">
+                  <a:graphicData uri="http://schemas.microsoft.com/office/word/2010/wordprocessingShape">
+                    <wps:wsp>
+                      <wps:cNvSpPr>
+                        <a:spLocks/>
+                      </wps:cNvSpPr>
+                      <wps:spPr bwMode="auto">
+                        <a:xfrm>
+                          <a:off x="0" y="0"/>
+                          <a:ext cx="5486400" cy="1270"/>
+                        </a:xfrm>
+                        <a:custGeom>
+                          <a:avLst/>
+                          <a:gdLst>
+                            <a:gd name="T0" fmla="+- 0 1701 1701"/>
+                            <a:gd name="T1" fmla="*/ T0 w 8640"/>
+                            <a:gd name="T2" fmla="+- 0 10341 1701"/>
+                            <a:gd name="T3" fmla="*/ T2 w 8640"/>
+                          </a:gdLst>
+                          <a:ahLst/>
+                          <a:cxnLst>
+                            <a:cxn ang="0">
+                              <a:pos x="T1" y="0"/>
+                            </a:cxn>
+                            <a:cxn ang="0">
+                              <a:pos x="T3" y="0"/>
+                            </a:cxn>
+                          </a:cxnLst>
+                          <a:rect l="0" t="0" r="r" b="b"/>
+                          <a:pathLst>
+                            <a:path w="8640">
+                              <a:moveTo>
+                                <a:pt x="0" y="0"/>
+                              </a:moveTo>
+                              <a:lnTo>
+                                <a:pt x="8640" y="0"/>
+                              </a:lnTo>
+                            </a:path>
+                          </a:pathLst>
+                        </a:custGeom>
+                        <a:noFill/>
+                        <a:ln w="6350">
+                          <a:solidFill>
+                            <a:srgbClr val="3A3838"/>
+                          </a:solidFill>
+                          <a:prstDash val="solid"/>
+                          <a:round/>
+                          <a:headEnd/>
+                          <a:tailEnd/>
+                        </a:ln>
+                        <a:extLst>
+                          <a:ext uri="{909E8E84-426E-40DD-AFC4-6F175D3DCCD1}">
+                            <a14:hiddenFill xmlns:a14="http://schemas.microsoft.com/office/drawing/2010/main">
+                              <a:solidFill>
+                                <a:srgbClr val="FFFFFF"/>
+                              </a:solidFill>
+                            </a14:hiddenFill>
+                          </a:ext>
+                        </a:extLst>
+                      </wps:spPr>
+                      <wps:bodyPr rot="0" vert="horz" wrap="square" lIns="91440" tIns="45720" rIns="91440" bIns="45720" anchor="t" anchorCtr="0" upright="1">
+                        <a:noAutofit/>
+                      </wps:bodyPr>
+                    </wps:wsp>
+                  </a:graphicData>
+                </a:graphic>
+                <wp14:sizeRelH relativeFrom="page">
+                  <wp14:pctWidth>0</wp14:pctWidth>
+                </wp14:sizeRelH>
+                <wp14:sizeRelV relativeFrom="page">
+                  <wp14:pctHeight>0</wp14:pctHeight>
+                </wp14:sizeRelV>
+              </wp:anchor>
+            </w:drawing>
+          </mc:Choice>
+          <mc:Fallback>
+            <w:pict>
+              <v:shape w14:anchorId="4D13B1DB" id="Freeform: Shape 31" o:spid="_x0000_s1026" style="position:absolute;margin-left:82.1pt;margin-top:14.7pt;width:6in;height:.1pt;z-index:-15712768;visibility:visible;mso-wrap-style:square;mso-width-percent:0;mso-height-percent:0;mso-wrap-distance-left:0;mso-wrap-distance-top:0;mso-wrap-distance-right:0;mso-wrap-distance-bottom:0;mso-position-horizontal:absolute;mso-position-horizontal-relative:page;mso-position-vertical:absolute;mso-position-vertical-relative:text;mso-width-percent:0;mso-height-percent:0;mso-width-relative:page;mso-height-relative:page;v-text-anchor:top" coordsize="8640,1270" o:gfxdata="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" path="m,l8640,e" filled="f" strokecolor="#3a3838" strokeweight=".5pt">
+                <v:path arrowok="t" o:connecttype="custom" o:connectlocs="0,0;5486400,0" o:connectangles="0,0"/>
+                <w10:wrap type="topAndBottom" anchorx="page"/>
+              </v:shape>
+            </w:pict>
+          </mc:Fallback>
+        </mc:AlternateContent>
+      </w:r>
+    </w:p>
+    <w:p>
+      <w:pPr>
+        <w:pStyle w:val="BodyText"/>
+        <w:spacing w:before="31"/>
+        <w:rPr>
+          <w:color w:val="FFFFFF"/>
+          <w:w w:val="105"/>
         </w:rPr>
       </w:pPr>
     </w:p>
@@ -421,23 +579,22 @@
       <w:pPr>
         <w:pStyle w:val="Heading1"/>
         <w:spacing w:before="79"/>
-      </w:pPr>
-      <w:r>
-        <w:rPr>
-          <w:sz w:val="21"/>
-        </w:rPr>
-        <w:pict w14:anchorId="352A9C47">
-          <v:shape id="_x0000_s1045" style="position:absolute;left:0;text-align:left;margin-left:85.85pt;margin-top:2.15pt;width:6in;height:.1pt;z-index:-15728640;mso-wrap-distance-left:0;mso-wrap-distance-right:0;mso-position-horizontal-relative:page" coordorigin="1701,324" coordsize="8640,0" path="m1701,324r8640,e" filled="f" strokecolor="#3a3838" strokeweight=".5pt">
-            <v:path arrowok="t"/>
-            <w10:wrap type="topAndBottom" anchorx="page"/>
-          </v:shape>
-        </w:pict>
-      </w:r>
+        <w:rPr>
+          <w:sz w:val="20"/>
+          <w:szCs w:val="20"/>
+        </w:rPr>
+      </w:pPr>
       <w:r>
         <w:rPr>
           <w:color w:val="00CC99"/>
         </w:rPr>
         <w:t>EDUCATION</w:t>
+      </w:r>
+      <w:r>
+        <w:rPr>
+          <w:color w:val="00CC99"/>
+        </w:rPr>
+        <w:br/>
       </w:r>
     </w:p>
     <w:p>
@@ -792,7 +949,7 @@
           </mc:Choice>
           <mc:Fallback>
             <w:pict>
-              <v:shape w14:anchorId="7BABC32B" id="Freeform: Shape 2" o:spid="_x0000_s1026" style="position:absolute;margin-left:82.1pt;margin-top:14.7pt;width:6in;height:.1pt;z-index:-15723008;visibility:visible;mso-wrap-style:square;mso-width-percent:0;mso-height-percent:0;mso-wrap-distance-left:0;mso-wrap-distance-top:0;mso-wrap-distance-right:0;mso-wrap-distance-bottom:0;mso-position-horizontal:absolute;mso-position-horizontal-relative:page;mso-position-vertical:absolute;mso-position-vertical-relative:text;mso-width-percent:0;mso-height-percent:0;mso-width-relative:page;mso-height-relative:page;v-text-anchor:top" coordsize="8640,1270" o:gfxdata="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" path="m,l8640,e" filled="f" strokecolor="#3a3838" strokeweight=".5pt">
+              <v:shape w14:anchorId="00FED4C4" id="Freeform: Shape 2" o:spid="_x0000_s1026" style="position:absolute;margin-left:82.1pt;margin-top:14.7pt;width:6in;height:.1pt;z-index:-15723008;visibility:visible;mso-wrap-style:square;mso-width-percent:0;mso-height-percent:0;mso-wrap-distance-left:0;mso-wrap-distance-top:0;mso-wrap-distance-right:0;mso-wrap-distance-bottom:0;mso-position-horizontal:absolute;mso-position-horizontal-relative:page;mso-position-vertical:absolute;mso-position-vertical-relative:text;mso-width-percent:0;mso-height-percent:0;mso-width-relative:page;mso-height-relative:page;v-text-anchor:top" coordsize="8640,1270" o:gfxdata="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" path="m,l8640,e" filled="f" strokecolor="#3a3838" strokeweight=".5pt">
                 <v:path arrowok="t" o:connecttype="custom" o:connectlocs="0,0;5486400,0" o:connectangles="0,0"/>
                 <w10:wrap type="topAndBottom" anchorx="page"/>
               </v:shape>
@@ -815,12 +972,22 @@
       <w:pPr>
         <w:pStyle w:val="Heading1"/>
         <w:spacing w:before="79"/>
+        <w:rPr>
+          <w:sz w:val="20"/>
+          <w:szCs w:val="20"/>
+        </w:rPr>
       </w:pPr>
       <w:r>
         <w:rPr>
           <w:color w:val="00CC99"/>
         </w:rPr>
         <w:t>CERTIFIED</w:t>
+      </w:r>
+      <w:r>
+        <w:rPr>
+          <w:color w:val="00CC99"/>
+        </w:rPr>
+        <w:br/>
       </w:r>
     </w:p>
     <w:p>
@@ -874,7 +1041,7 @@
         </w:rPr>
         <w:t xml:space="preserve">ID: </w:t>
       </w:r>
-      <w:hyperlink r:id="rId10" w:history="1">
+      <w:hyperlink r:id="rId12" w:history="1">
         <w:r>
           <w:rPr>
             <w:rFonts w:ascii="Consolas" w:hAnsi="Consolas"/>
@@ -909,6 +1076,137 @@
           <w:color w:val="FFFFFF"/>
           <w:sz w:val="20"/>
         </w:rPr>
+        <w:t xml:space="preserve">Salesforce Certified </w:t>
+      </w:r>
+      <w:r>
+        <w:rPr>
+          <w:b/>
+          <w:color w:val="FFFFFF"/>
+          <w:sz w:val="20"/>
+        </w:rPr>
+        <w:t>Associate</w:t>
+      </w:r>
+      <w:r>
+        <w:rPr>
+          <w:b/>
+          <w:color w:val="FFFFFF"/>
+          <w:sz w:val="20"/>
+        </w:rPr>
+        <w:br/>
+      </w:r>
+      <w:r>
+        <w:rPr>
+          <w:rFonts w:ascii="Consolas" w:hAnsi="Consolas"/>
+          <w:bCs/>
+          <w:color w:val="FFFFFF"/>
+          <w:sz w:val="20"/>
+        </w:rPr>
+        <w:t xml:space="preserve">ID: </w:t>
+      </w:r>
+      <w:r>
+        <w:rPr>
+          <w:rFonts w:ascii="Consolas" w:hAnsi="Consolas"/>
+          <w:bCs/>
+          <w:color w:val="FFFFFF"/>
+          <w:sz w:val="20"/>
+        </w:rPr>
+        <w:t>3202650</w:t>
+      </w:r>
+    </w:p>
+    <w:p>
+      <w:pPr>
+        <w:pStyle w:val="ListParagraph"/>
+        <w:numPr>
+          <w:ilvl w:val="0"/>
+          <w:numId w:val="7"/>
+        </w:numPr>
+        <w:tabs>
+          <w:tab w:val="left" w:pos="825"/>
+          <w:tab w:val="left" w:pos="826"/>
+        </w:tabs>
+        <w:rPr>
+          <w:b/>
+          <w:color w:val="FFFFFF"/>
+          <w:sz w:val="20"/>
+        </w:rPr>
+      </w:pPr>
+      <w:r>
+        <w:rPr>
+          <w:b/>
+          <w:color w:val="FFFFFF"/>
+          <w:sz w:val="20"/>
+        </w:rPr>
+        <w:t xml:space="preserve">Salesforce Certified </w:t>
+      </w:r>
+      <w:r>
+        <w:rPr>
+          <w:b/>
+          <w:color w:val="FFFFFF"/>
+          <w:sz w:val="20"/>
+        </w:rPr>
+        <w:t>Platform App Builder</w:t>
+      </w:r>
+      <w:r>
+        <w:rPr>
+          <w:b/>
+          <w:color w:val="FFFFFF"/>
+          <w:sz w:val="20"/>
+        </w:rPr>
+        <w:br/>
+      </w:r>
+      <w:r>
+        <w:rPr>
+          <w:rFonts w:ascii="Consolas" w:hAnsi="Consolas"/>
+          <w:bCs/>
+          <w:color w:val="FFFFFF"/>
+          <w:sz w:val="20"/>
+        </w:rPr>
+        <w:t xml:space="preserve">ID: </w:t>
+      </w:r>
+      <w:hyperlink r:id="rId13" w:history="1">
+        <w:r>
+          <w:rPr>
+            <w:rFonts w:ascii="Consolas" w:hAnsi="Consolas"/>
+            <w:color w:val="FFFFFF"/>
+            <w:sz w:val="20"/>
+            <w:szCs w:val="20"/>
+          </w:rPr>
+          <w:t>302</w:t>
+        </w:r>
+      </w:hyperlink>
+      <w:r>
+        <w:rPr>
+          <w:rFonts w:ascii="Consolas" w:hAnsi="Consolas"/>
+          <w:color w:val="FFFFFF"/>
+          <w:sz w:val="20"/>
+          <w:szCs w:val="20"/>
+        </w:rPr>
+        <w:t>6657</w:t>
+      </w:r>
+    </w:p>
+    <w:p>
+      <w:pPr>
+        <w:pStyle w:val="ListParagraph"/>
+        <w:numPr>
+          <w:ilvl w:val="0"/>
+          <w:numId w:val="7"/>
+        </w:numPr>
+        <w:tabs>
+          <w:tab w:val="left" w:pos="825"/>
+          <w:tab w:val="left" w:pos="826"/>
+        </w:tabs>
+        <w:rPr>
+          <w:b/>
+          <w:color w:val="FFFFFF"/>
+          <w:sz w:val="20"/>
+        </w:rPr>
+      </w:pPr>
+      <w:r>
+        <w:rPr>
+          <w:b/>
+          <w:color w:val="FFFFFF"/>
+          <w:sz w:val="20"/>
+        </w:rPr>
         <w:t>Salesforce Certified Platform Developer</w:t>
       </w:r>
       <w:r>
@@ -928,7 +1226,7 @@
         </w:rPr>
         <w:t xml:space="preserve">ID: </w:t>
       </w:r>
-      <w:hyperlink r:id="rId11" w:history="1">
+      <w:hyperlink r:id="rId14" w:history="1">
         <w:r>
           <w:rPr>
             <w:rFonts w:ascii="Consolas" w:hAnsi="Consolas"/>
@@ -963,6 +1261,77 @@
           <w:color w:val="FFFFFF"/>
           <w:sz w:val="20"/>
         </w:rPr>
+        <w:t xml:space="preserve">Salesforce Certified </w:t>
+      </w:r>
+      <w:r>
+        <w:rPr>
+          <w:b/>
+          <w:color w:val="FFFFFF"/>
+          <w:sz w:val="20"/>
+        </w:rPr>
+        <w:t>Sharing And Visibility Architect</w:t>
+      </w:r>
+      <w:r>
+        <w:rPr>
+          <w:b/>
+          <w:color w:val="FFFFFF"/>
+          <w:sz w:val="20"/>
+        </w:rPr>
+        <w:br/>
+      </w:r>
+      <w:r>
+        <w:rPr>
+          <w:rFonts w:ascii="Consolas" w:hAnsi="Consolas"/>
+          <w:bCs/>
+          <w:color w:val="FFFFFF"/>
+          <w:sz w:val="20"/>
+        </w:rPr>
+        <w:t xml:space="preserve">ID: </w:t>
+      </w:r>
+      <w:hyperlink r:id="rId15" w:history="1">
+        <w:r>
+          <w:rPr>
+            <w:rFonts w:ascii="Consolas" w:hAnsi="Consolas"/>
+            <w:color w:val="FFFFFF"/>
+            <w:sz w:val="20"/>
+            <w:szCs w:val="20"/>
+          </w:rPr>
+          <w:t>2</w:t>
+        </w:r>
+      </w:hyperlink>
+      <w:r>
+        <w:rPr>
+          <w:rFonts w:ascii="Consolas" w:hAnsi="Consolas"/>
+          <w:color w:val="FFFFFF"/>
+          <w:sz w:val="20"/>
+          <w:szCs w:val="20"/>
+        </w:rPr>
+        <w:t>957475</w:t>
+      </w:r>
+    </w:p>
+    <w:p>
+      <w:pPr>
+        <w:pStyle w:val="ListParagraph"/>
+        <w:numPr>
+          <w:ilvl w:val="0"/>
+          <w:numId w:val="7"/>
+        </w:numPr>
+        <w:tabs>
+          <w:tab w:val="left" w:pos="825"/>
+          <w:tab w:val="left" w:pos="826"/>
+        </w:tabs>
+        <w:rPr>
+          <w:b/>
+          <w:color w:val="FFFFFF"/>
+          <w:sz w:val="20"/>
+        </w:rPr>
+      </w:pPr>
+      <w:r>
+        <w:rPr>
+          <w:b/>
+          <w:color w:val="FFFFFF"/>
+          <w:sz w:val="20"/>
+        </w:rPr>
         <w:t>Salesforce NetZero Accredited Professional</w:t>
       </w:r>
       <w:r>
@@ -982,7 +1351,7 @@
         </w:rPr>
         <w:t xml:space="preserve">ID: </w:t>
       </w:r>
-      <w:hyperlink r:id="rId12" w:history="1">
+      <w:hyperlink r:id="rId16" w:history="1">
         <w:r>
           <w:rPr>
             <w:rFonts w:ascii="Consolas" w:hAnsi="Consolas"/>
@@ -1013,25 +1382,35 @@
           <w:tab w:val="left" w:pos="825"/>
           <w:tab w:val="left" w:pos="826"/>
         </w:tabs>
-        <w:spacing w:before="31"/>
-      </w:pPr>
-      <w:proofErr w:type="spellStart"/>
-      <w:r>
-        <w:rPr>
-          <w:b/>
-          <w:color w:val="FFFFFF"/>
-          <w:sz w:val="20"/>
-        </w:rPr>
-        <w:t>Copado</w:t>
-      </w:r>
-      <w:proofErr w:type="spellEnd"/>
-      <w:r>
-        <w:rPr>
-          <w:b/>
-          <w:color w:val="FFFFFF"/>
-          <w:sz w:val="20"/>
-        </w:rPr>
-        <w:t xml:space="preserve"> Consultant</w:t>
+        <w:rPr>
+          <w:b/>
+          <w:color w:val="FFFFFF"/>
+          <w:sz w:val="20"/>
+        </w:rPr>
+      </w:pPr>
+      <w:r>
+        <w:rPr>
+          <w:b/>
+          <w:color w:val="FFFFFF"/>
+          <w:sz w:val="20"/>
+        </w:rPr>
+        <w:t xml:space="preserve">Salesforce </w:t>
+      </w:r>
+      <w:r>
+        <w:rPr>
+          <w:b/>
+          <w:color w:val="FFFFFF"/>
+          <w:sz w:val="20"/>
+        </w:rPr>
+        <w:t>Financial Service Cloud</w:t>
+      </w:r>
+      <w:r>
+        <w:rPr>
+          <w:b/>
+          <w:color w:val="FFFFFF"/>
+          <w:sz w:val="20"/>
+        </w:rPr>
+        <w:t xml:space="preserve"> Accredited Professional</w:t>
       </w:r>
       <w:r>
         <w:rPr>
@@ -1048,1762 +1427,115 @@
           <w:color w:val="FFFFFF"/>
           <w:sz w:val="20"/>
         </w:rPr>
-        <w:t>ID:</w:t>
-      </w:r>
-      <w:r>
-        <w:rPr>
-          <w:rFonts w:ascii="Consolas" w:hAnsi="Consolas"/>
-          <w:bCs/>
-        </w:rPr>
-        <w:t xml:space="preserve"> </w:t>
-      </w:r>
-      <w:r>
-        <w:rPr>
-          <w:rFonts w:ascii="Consolas" w:hAnsi="Consolas"/>
-          <w:bCs/>
-          <w:color w:val="FFFFFF"/>
-          <w:sz w:val="20"/>
-        </w:rPr>
-        <w:t>022079</w:t>
-      </w:r>
-    </w:p>
-    <w:p>
-      <w:pPr>
-        <w:pStyle w:val="BodyText"/>
-        <w:spacing w:before="12"/>
-        <w:rPr>
-          <w:sz w:val="25"/>
-        </w:rPr>
-      </w:pPr>
-      <w:r>
-        <w:pict w14:anchorId="3EBA23DD">
-          <v:shape id="_x0000_s1044" style="position:absolute;margin-left:85.8pt;margin-top:17.9pt;width:6in;height:.1pt;z-index:-15728128;mso-wrap-distance-left:0;mso-wrap-distance-right:0;mso-position-horizontal-relative:page" coordorigin="1716,358" coordsize="8640,0" path="m1716,358r8640,e" filled="f" strokecolor="#3a3838" strokeweight=".5pt">
-            <v:path arrowok="t"/>
-            <w10:wrap type="topAndBottom" anchorx="page"/>
-          </v:shape>
-        </w:pict>
-      </w:r>
-    </w:p>
-    <w:p>
-      <w:pPr>
-        <w:pStyle w:val="BodyText"/>
-        <w:rPr>
-          <w:sz w:val="15"/>
-        </w:rPr>
-      </w:pPr>
-    </w:p>
-    <w:p>
-      <w:pPr>
-        <w:pStyle w:val="Heading1"/>
-      </w:pPr>
-      <w:r>
-        <w:rPr>
-          <w:color w:val="00CC99"/>
-        </w:rPr>
-        <w:t>WORK</w:t>
-      </w:r>
-      <w:r>
-        <w:rPr>
-          <w:color w:val="00CC99"/>
-          <w:spacing w:val="-2"/>
-        </w:rPr>
-        <w:t xml:space="preserve"> </w:t>
-      </w:r>
-      <w:r>
-        <w:rPr>
-          <w:color w:val="00CC99"/>
-        </w:rPr>
-        <w:t>EXPERIENCE</w:t>
-      </w:r>
-    </w:p>
-    <w:p>
-      <w:pPr>
-        <w:rPr>
-          <w:sz w:val="16"/>
-        </w:rPr>
-      </w:pPr>
-    </w:p>
-    <w:p>
-      <w:pPr>
-        <w:rPr>
-          <w:sz w:val="16"/>
-        </w:rPr>
-      </w:pPr>
-    </w:p>
-    <w:p>
-      <w:pPr>
+        <w:t xml:space="preserve">ID: </w:t>
+      </w:r>
+      <w:hyperlink r:id="rId17" w:history="1">
+        <w:r>
+          <w:rPr>
+            <w:rFonts w:ascii="Consolas" w:hAnsi="Consolas"/>
+            <w:bCs/>
+            <w:color w:val="FFFFFF"/>
+            <w:sz w:val="20"/>
+          </w:rPr>
+          <w:t>######</w:t>
+        </w:r>
+      </w:hyperlink>
+    </w:p>
+    <w:p>
+      <w:pPr>
+        <w:pStyle w:val="ListParagraph"/>
         <w:numPr>
           <w:ilvl w:val="0"/>
-          <w:numId w:val="4"/>
+          <w:numId w:val="7"/>
         </w:numPr>
         <w:tabs>
-          <w:tab w:val="left" w:pos="359"/>
-          <w:tab w:val="left" w:pos="360"/>
+          <w:tab w:val="left" w:pos="825"/>
+          <w:tab w:val="left" w:pos="826"/>
         </w:tabs>
-        <w:spacing w:before="26"/>
-        <w:jc w:val="both"/>
-        <w:rPr>
-          <w:b/>
-          <w:bCs/>
-          <w:color w:val="FFFFFF"/>
-          <w:w w:val="110"/>
-          <w:sz w:val="21"/>
-          <w:szCs w:val="21"/>
-        </w:rPr>
+        <w:spacing w:before="31"/>
       </w:pPr>
       <w:proofErr w:type="spellStart"/>
       <w:r>
         <w:rPr>
           <w:b/>
-          <w:bCs/>
-          <w:color w:val="FFFFFF"/>
-          <w:w w:val="110"/>
-          <w:sz w:val="21"/>
-          <w:szCs w:val="21"/>
-        </w:rPr>
-        <w:t>CloudGaia</w:t>
+          <w:color w:val="FFFFFF"/>
+          <w:sz w:val="20"/>
+        </w:rPr>
+        <w:t>Copado</w:t>
       </w:r>
       <w:proofErr w:type="spellEnd"/>
       <w:r>
         <w:rPr>
           <w:b/>
-          <w:bCs/>
-          <w:color w:val="FFFFFF"/>
-          <w:w w:val="110"/>
-          <w:sz w:val="21"/>
-          <w:szCs w:val="21"/>
-        </w:rPr>
-        <w:t xml:space="preserve"> Salesforce Solutions Architect (Jun 22 – present)</w:t>
-      </w:r>
-    </w:p>
-    <w:p>
-      <w:pPr>
-        <w:spacing w:before="24" w:line="271" w:lineRule="auto"/>
-        <w:ind w:left="360" w:right="-15"/>
-        <w:jc w:val="both"/>
-        <w:rPr>
-          <w:color w:val="FFFFFF"/>
-          <w:w w:val="105"/>
-        </w:rPr>
-      </w:pPr>
-      <w:r>
-        <w:rPr>
-          <w:color w:val="FFFFFF"/>
-          <w:w w:val="105"/>
-        </w:rPr>
-        <w:t xml:space="preserve">I was in this role, always having an end-to-end vision of the project; surveying, estimating and implementing the client's needs. I performed tasks from documentation, design and subsequent construction, to its evolutionary maintenance. Being a project leader, promoting synergy while applying agile methodologies, in order to complete each project in the most optimal way, mapping the functional requirements to the technology through Salesforce. highlight projects on which I worked: </w:t>
-      </w:r>
-      <w:proofErr w:type="spellStart"/>
-      <w:r>
-        <w:rPr>
-          <w:color w:val="FFFFFF"/>
-          <w:w w:val="105"/>
-        </w:rPr>
-        <w:t>Gador</w:t>
-      </w:r>
-      <w:proofErr w:type="spellEnd"/>
-      <w:r>
-        <w:rPr>
-          <w:color w:val="FFFFFF"/>
-          <w:w w:val="105"/>
-        </w:rPr>
-        <w:t xml:space="preserve"> – Zurich</w:t>
-      </w:r>
-      <w:r>
-        <w:rPr>
-          <w:color w:val="FFFFFF"/>
-          <w:w w:val="105"/>
-        </w:rPr>
-        <w:t>.</w:t>
-      </w:r>
-    </w:p>
-    <w:p>
-      <w:pPr>
-        <w:rPr>
-          <w:sz w:val="16"/>
-        </w:rPr>
-        <w:sectPr>
-          <w:type w:val="continuous"/>
-          <w:pgSz w:w="11900" w:h="16850"/>
-          <w:pgMar w:top="0" w:right="1400" w:bottom="0" w:left="1580" w:header="720" w:footer="720" w:gutter="0"/>
-          <w:cols w:space="720"/>
-        </w:sectPr>
-      </w:pPr>
-    </w:p>
-    <w:p>
-      <w:pPr>
-        <w:pStyle w:val="Heading1"/>
-        <w:spacing w:before="0" w:line="437" w:lineRule="exact"/>
-        <w:ind w:left="266"/>
-      </w:pPr>
-      <w:r>
-        <w:lastRenderedPageBreak/>
-        <w:pict w14:anchorId="156BFD7E">
-          <v:rect id="_x0000_s1042" style="position:absolute;left:0;text-align:left;margin-left:0;margin-top:0;width:594.95pt;height:842.05pt;z-index:-15804928;mso-position-horizontal-relative:page;mso-position-vertical-relative:page" fillcolor="black" stroked="f">
-            <w10:wrap anchorx="page" anchory="page"/>
-          </v:rect>
-        </w:pict>
-      </w:r>
-      <w:r>
-        <w:rPr>
-          <w:color w:val="00CC99"/>
-        </w:rPr>
-        <w:t>WORK</w:t>
-      </w:r>
-      <w:r>
-        <w:rPr>
-          <w:color w:val="00CC99"/>
-          <w:spacing w:val="-2"/>
+          <w:color w:val="FFFFFF"/>
+          <w:sz w:val="20"/>
+        </w:rPr>
+        <w:t xml:space="preserve"> Consultant</w:t>
+      </w:r>
+      <w:r>
+        <w:rPr>
+          <w:b/>
+          <w:color w:val="FFFFFF"/>
+          <w:sz w:val="20"/>
+        </w:rPr>
+        <w:br/>
+      </w:r>
+      <w:r>
+        <w:rPr>
+          <w:rFonts w:ascii="Consolas" w:hAnsi="Consolas"/>
+          <w:bCs/>
+          <w:color w:val="FFFFFF"/>
+          <w:sz w:val="20"/>
+        </w:rPr>
+        <w:t>ID:</w:t>
+      </w:r>
+      <w:r>
+        <w:rPr>
+          <w:rFonts w:ascii="Consolas" w:hAnsi="Consolas"/>
+          <w:bCs/>
         </w:rPr>
         <w:t xml:space="preserve"> </w:t>
       </w:r>
       <w:r>
         <w:rPr>
-          <w:color w:val="00CC99"/>
-        </w:rPr>
-        <w:t>EXPERIENCE</w:t>
+          <w:rFonts w:ascii="Consolas" w:hAnsi="Consolas"/>
+          <w:bCs/>
+          <w:color w:val="FFFFFF"/>
+          <w:sz w:val="20"/>
+        </w:rPr>
+        <w:t>022079</w:t>
       </w:r>
     </w:p>
     <w:p>
       <w:pPr>
         <w:pStyle w:val="BodyText"/>
-        <w:spacing w:before="28" w:line="271" w:lineRule="auto"/>
-        <w:ind w:left="825" w:right="275"/>
-        <w:jc w:val="both"/>
-      </w:pPr>
-    </w:p>
-    <w:p>
-      <w:pPr>
-        <w:pStyle w:val="BodyText"/>
-        <w:spacing w:before="7"/>
-        <w:rPr>
-          <w:sz w:val="23"/>
-        </w:rPr>
-      </w:pPr>
-    </w:p>
-    <w:p>
-      <w:pPr>
-        <w:numPr>
-          <w:ilvl w:val="0"/>
-          <w:numId w:val="4"/>
-        </w:numPr>
-        <w:tabs>
-          <w:tab w:val="left" w:pos="359"/>
-          <w:tab w:val="left" w:pos="360"/>
-        </w:tabs>
-        <w:spacing w:before="26"/>
-        <w:jc w:val="both"/>
-        <w:rPr>
-          <w:b/>
-          <w:bCs/>
-          <w:color w:val="FFFFFF"/>
-          <w:w w:val="110"/>
-          <w:sz w:val="21"/>
-          <w:szCs w:val="21"/>
-        </w:rPr>
-      </w:pPr>
-      <w:proofErr w:type="spellStart"/>
-      <w:r>
-        <w:rPr>
-          <w:b/>
-          <w:bCs/>
-          <w:color w:val="FFFFFF"/>
-          <w:w w:val="110"/>
-          <w:sz w:val="21"/>
-          <w:szCs w:val="21"/>
-        </w:rPr>
-        <w:t>Vurpix</w:t>
-      </w:r>
-      <w:proofErr w:type="spellEnd"/>
-      <w:r>
-        <w:rPr>
-          <w:b/>
-          <w:bCs/>
-          <w:color w:val="FFFFFF"/>
-          <w:w w:val="110"/>
-          <w:sz w:val="21"/>
-          <w:szCs w:val="21"/>
-        </w:rPr>
-        <w:t xml:space="preserve"> Salesforce Consultant (May 21 – Jun 22)</w:t>
-      </w:r>
-    </w:p>
-    <w:p>
-      <w:pPr>
-        <w:spacing w:before="24" w:line="271" w:lineRule="auto"/>
-        <w:ind w:left="360" w:right="-15"/>
-        <w:jc w:val="both"/>
-        <w:rPr>
-          <w:color w:val="FFFFFF"/>
-          <w:w w:val="105"/>
-        </w:rPr>
-      </w:pPr>
-      <w:r>
-        <w:rPr>
-          <w:color w:val="FFFFFF"/>
-          <w:w w:val="105"/>
-        </w:rPr>
-        <w:t>Assigned to different Sales Cloud projects in tasks related to Apex, LWC, Reporting, Dashboards, operational support and other administrative improvements. Negotiating tasks with the client, generating and solving tasks autonomously, distributing them to the team and organizing them to have more synergy and proactivity.</w:t>
-      </w:r>
-    </w:p>
-    <w:p>
-      <w:pPr>
-        <w:tabs>
-          <w:tab w:val="left" w:pos="359"/>
-          <w:tab w:val="left" w:pos="360"/>
-        </w:tabs>
-        <w:spacing w:before="26"/>
+        <w:spacing w:before="31"/>
         <w:ind w:left="360"/>
         <w:rPr>
           <w:color w:val="FFFFFF"/>
           <w:w w:val="105"/>
         </w:rPr>
       </w:pPr>
-    </w:p>
-    <w:p>
-      <w:pPr>
-        <w:numPr>
-          <w:ilvl w:val="0"/>
-          <w:numId w:val="4"/>
-        </w:numPr>
-        <w:tabs>
-          <w:tab w:val="left" w:pos="359"/>
-          <w:tab w:val="left" w:pos="360"/>
-        </w:tabs>
-        <w:spacing w:before="26"/>
-        <w:jc w:val="both"/>
-        <w:rPr>
-          <w:b/>
-          <w:bCs/>
-          <w:color w:val="FFFFFF"/>
-          <w:w w:val="110"/>
-          <w:sz w:val="21"/>
-          <w:szCs w:val="21"/>
-        </w:rPr>
-      </w:pPr>
-      <w:proofErr w:type="spellStart"/>
-      <w:r>
-        <w:rPr>
-          <w:b/>
-          <w:bCs/>
-          <w:color w:val="FFFFFF"/>
-          <w:w w:val="110"/>
-          <w:sz w:val="21"/>
-          <w:szCs w:val="21"/>
-        </w:rPr>
-        <w:t>Vurpix</w:t>
-      </w:r>
-      <w:proofErr w:type="spellEnd"/>
-      <w:r>
-        <w:rPr>
-          <w:b/>
-          <w:bCs/>
-          <w:color w:val="FFFFFF"/>
-          <w:w w:val="110"/>
-          <w:sz w:val="21"/>
-          <w:szCs w:val="21"/>
-        </w:rPr>
-        <w:t xml:space="preserve"> Senior Salesforce Developer (Apr 21 – May 21)</w:t>
-      </w:r>
-    </w:p>
-    <w:p>
-      <w:pPr>
-        <w:spacing w:before="24" w:line="271" w:lineRule="auto"/>
-        <w:ind w:left="360" w:right="-15"/>
-        <w:jc w:val="both"/>
-        <w:rPr>
-          <w:color w:val="FFFFFF"/>
-          <w:w w:val="105"/>
-        </w:rPr>
-      </w:pPr>
-      <w:r>
-        <w:rPr>
-          <w:color w:val="FFFFFF"/>
-          <w:w w:val="105"/>
-        </w:rPr>
-        <w:t xml:space="preserve">I was involved in the projects of </w:t>
-      </w:r>
-      <w:proofErr w:type="spellStart"/>
-      <w:r>
-        <w:rPr>
-          <w:color w:val="FFFFFF"/>
-          <w:w w:val="105"/>
-        </w:rPr>
-        <w:t>Medife</w:t>
-      </w:r>
-      <w:proofErr w:type="spellEnd"/>
-      <w:r>
-        <w:rPr>
-          <w:color w:val="FFFFFF"/>
-          <w:w w:val="105"/>
-        </w:rPr>
-        <w:t>, Ace, Fravega, this was related for the</w:t>
-      </w:r>
-      <w:r>
-        <w:rPr>
-          <w:color w:val="FFFFFF"/>
-          <w:w w:val="105"/>
-        </w:rPr>
-        <w:t xml:space="preserve"> </w:t>
-      </w:r>
-      <w:r>
-        <w:rPr>
-          <w:color w:val="FFFFFF"/>
-          <w:w w:val="105"/>
-        </w:rPr>
-        <w:t>industry of sales, finance and healthy cases. My responsibilities in these projects</w:t>
-      </w:r>
-      <w:r>
-        <w:rPr>
-          <w:color w:val="FFFFFF"/>
-          <w:w w:val="105"/>
-        </w:rPr>
-        <w:t xml:space="preserve"> </w:t>
-      </w:r>
-      <w:r>
-        <w:rPr>
-          <w:color w:val="FFFFFF"/>
-          <w:w w:val="105"/>
-        </w:rPr>
-        <w:t>were:</w:t>
-      </w:r>
-      <w:r>
-        <w:rPr>
-          <w:color w:val="FFFFFF"/>
-          <w:w w:val="105"/>
-        </w:rPr>
-        <w:t xml:space="preserve"> </w:t>
-      </w:r>
-      <w:r>
-        <w:rPr>
-          <w:color w:val="FFFFFF"/>
-          <w:w w:val="105"/>
-        </w:rPr>
-        <w:t>calling</w:t>
-      </w:r>
-      <w:r>
-        <w:rPr>
-          <w:color w:val="FFFFFF"/>
-          <w:w w:val="105"/>
-        </w:rPr>
-        <w:t xml:space="preserve"> </w:t>
-      </w:r>
-      <w:r>
-        <w:rPr>
-          <w:color w:val="FFFFFF"/>
-          <w:w w:val="105"/>
-        </w:rPr>
-        <w:t>customers</w:t>
-      </w:r>
-      <w:r>
-        <w:rPr>
-          <w:color w:val="FFFFFF"/>
-          <w:w w:val="105"/>
-        </w:rPr>
-        <w:t xml:space="preserve"> </w:t>
-      </w:r>
-      <w:r>
-        <w:rPr>
-          <w:color w:val="FFFFFF"/>
-          <w:w w:val="105"/>
-        </w:rPr>
-        <w:t>to</w:t>
-      </w:r>
-      <w:r>
-        <w:rPr>
-          <w:color w:val="FFFFFF"/>
-          <w:w w:val="105"/>
-        </w:rPr>
-        <w:t xml:space="preserve"> </w:t>
-      </w:r>
-      <w:r>
-        <w:rPr>
-          <w:color w:val="FFFFFF"/>
-          <w:w w:val="105"/>
-        </w:rPr>
-        <w:t>know</w:t>
-      </w:r>
-      <w:r>
-        <w:rPr>
-          <w:color w:val="FFFFFF"/>
-          <w:w w:val="105"/>
-        </w:rPr>
-        <w:t xml:space="preserve"> </w:t>
-      </w:r>
-      <w:r>
-        <w:rPr>
-          <w:color w:val="FFFFFF"/>
-          <w:w w:val="105"/>
-        </w:rPr>
-        <w:t>their</w:t>
-      </w:r>
-      <w:r>
-        <w:rPr>
-          <w:color w:val="FFFFFF"/>
-          <w:w w:val="105"/>
-        </w:rPr>
-        <w:t xml:space="preserve"> </w:t>
-      </w:r>
-      <w:r>
-        <w:rPr>
-          <w:color w:val="FFFFFF"/>
-          <w:w w:val="105"/>
-        </w:rPr>
-        <w:t>needs,</w:t>
-      </w:r>
-      <w:r>
-        <w:rPr>
-          <w:color w:val="FFFFFF"/>
-          <w:w w:val="105"/>
-        </w:rPr>
-        <w:t xml:space="preserve"> </w:t>
-      </w:r>
-      <w:r>
-        <w:rPr>
-          <w:color w:val="FFFFFF"/>
-          <w:w w:val="105"/>
-        </w:rPr>
-        <w:t>and</w:t>
-      </w:r>
-      <w:r>
-        <w:rPr>
-          <w:color w:val="FFFFFF"/>
-          <w:w w:val="105"/>
-        </w:rPr>
-        <w:t xml:space="preserve"> </w:t>
-      </w:r>
-      <w:r>
-        <w:rPr>
-          <w:color w:val="FFFFFF"/>
-          <w:w w:val="105"/>
-        </w:rPr>
-        <w:t>the</w:t>
-      </w:r>
-      <w:r>
-        <w:rPr>
-          <w:color w:val="FFFFFF"/>
-          <w:w w:val="105"/>
-        </w:rPr>
-        <w:t xml:space="preserve"> </w:t>
-      </w:r>
-      <w:r>
-        <w:rPr>
-          <w:color w:val="FFFFFF"/>
-          <w:w w:val="105"/>
-        </w:rPr>
-        <w:t>rest</w:t>
-      </w:r>
-      <w:r>
-        <w:rPr>
-          <w:color w:val="FFFFFF"/>
-          <w:w w:val="105"/>
-        </w:rPr>
-        <w:t xml:space="preserve"> </w:t>
-      </w:r>
-      <w:r>
-        <w:rPr>
-          <w:color w:val="FFFFFF"/>
-          <w:w w:val="105"/>
-        </w:rPr>
-        <w:t>of</w:t>
-      </w:r>
-      <w:r>
-        <w:rPr>
-          <w:color w:val="FFFFFF"/>
-          <w:w w:val="105"/>
-        </w:rPr>
-        <w:t xml:space="preserve"> </w:t>
-      </w:r>
-      <w:r>
-        <w:rPr>
-          <w:color w:val="FFFFFF"/>
-          <w:w w:val="105"/>
-        </w:rPr>
-        <w:t>the</w:t>
-      </w:r>
-      <w:r>
-        <w:rPr>
-          <w:color w:val="FFFFFF"/>
-          <w:w w:val="105"/>
-        </w:rPr>
-        <w:t xml:space="preserve"> </w:t>
-      </w:r>
-      <w:r>
-        <w:rPr>
-          <w:color w:val="FFFFFF"/>
-          <w:w w:val="105"/>
-        </w:rPr>
-        <w:t>time</w:t>
-      </w:r>
-      <w:r>
-        <w:rPr>
-          <w:color w:val="FFFFFF"/>
-          <w:w w:val="105"/>
-        </w:rPr>
-        <w:t xml:space="preserve"> </w:t>
-      </w:r>
-      <w:r>
-        <w:rPr>
-          <w:color w:val="FFFFFF"/>
-          <w:w w:val="105"/>
-        </w:rPr>
-        <w:t>working</w:t>
-      </w:r>
-      <w:r>
-        <w:rPr>
-          <w:color w:val="FFFFFF"/>
-          <w:w w:val="105"/>
-        </w:rPr>
-        <w:t xml:space="preserve"> </w:t>
-      </w:r>
-      <w:r>
-        <w:rPr>
-          <w:color w:val="FFFFFF"/>
-          <w:w w:val="105"/>
-        </w:rPr>
-        <w:t>as</w:t>
-      </w:r>
-      <w:r>
-        <w:rPr>
-          <w:color w:val="FFFFFF"/>
-          <w:w w:val="105"/>
-        </w:rPr>
-        <w:t xml:space="preserve"> </w:t>
-      </w:r>
-      <w:r>
-        <w:rPr>
-          <w:color w:val="FFFFFF"/>
-          <w:w w:val="105"/>
-        </w:rPr>
-        <w:t>a</w:t>
-      </w:r>
-      <w:r>
-        <w:rPr>
-          <w:color w:val="FFFFFF"/>
-          <w:w w:val="105"/>
-        </w:rPr>
-        <w:t xml:space="preserve"> </w:t>
-      </w:r>
-      <w:r>
-        <w:rPr>
-          <w:color w:val="FFFFFF"/>
-          <w:w w:val="105"/>
-        </w:rPr>
-        <w:t>developer</w:t>
-      </w:r>
-      <w:r>
-        <w:rPr>
-          <w:color w:val="FFFFFF"/>
-          <w:w w:val="105"/>
-        </w:rPr>
-        <w:t xml:space="preserve"> </w:t>
-      </w:r>
-      <w:r>
-        <w:rPr>
-          <w:color w:val="FFFFFF"/>
-          <w:w w:val="105"/>
-        </w:rPr>
-        <w:t>to</w:t>
-      </w:r>
-      <w:r>
-        <w:rPr>
-          <w:color w:val="FFFFFF"/>
-          <w:w w:val="105"/>
-        </w:rPr>
-        <w:t xml:space="preserve"> </w:t>
-      </w:r>
-      <w:r>
-        <w:rPr>
-          <w:color w:val="FFFFFF"/>
-          <w:w w:val="105"/>
-        </w:rPr>
-        <w:t>implement</w:t>
-      </w:r>
-      <w:r>
-        <w:rPr>
-          <w:color w:val="FFFFFF"/>
-          <w:w w:val="105"/>
-        </w:rPr>
-        <w:t xml:space="preserve"> </w:t>
-      </w:r>
-      <w:r>
-        <w:rPr>
-          <w:color w:val="FFFFFF"/>
-          <w:w w:val="105"/>
-        </w:rPr>
-        <w:t>these</w:t>
-      </w:r>
-      <w:r>
-        <w:rPr>
-          <w:color w:val="FFFFFF"/>
-          <w:w w:val="105"/>
-        </w:rPr>
-        <w:t xml:space="preserve"> </w:t>
-      </w:r>
-      <w:r>
-        <w:rPr>
-          <w:color w:val="FFFFFF"/>
-          <w:w w:val="105"/>
-        </w:rPr>
-        <w:t>requirements</w:t>
-      </w:r>
-      <w:r>
-        <w:rPr>
-          <w:color w:val="FFFFFF"/>
-          <w:w w:val="105"/>
-        </w:rPr>
-        <w:t xml:space="preserve"> </w:t>
-      </w:r>
-      <w:r>
-        <w:rPr>
-          <w:color w:val="FFFFFF"/>
-          <w:w w:val="105"/>
-        </w:rPr>
-        <w:t>(LWC,</w:t>
-      </w:r>
-      <w:r>
-        <w:rPr>
-          <w:color w:val="FFFFFF"/>
-          <w:w w:val="105"/>
-        </w:rPr>
-        <w:t xml:space="preserve"> </w:t>
-      </w:r>
-      <w:r>
-        <w:rPr>
-          <w:color w:val="FFFFFF"/>
-          <w:w w:val="105"/>
-        </w:rPr>
-        <w:t>Reports,</w:t>
-      </w:r>
-      <w:r>
-        <w:rPr>
-          <w:color w:val="FFFFFF"/>
-          <w:w w:val="105"/>
-        </w:rPr>
-        <w:t xml:space="preserve"> </w:t>
-      </w:r>
-      <w:r>
-        <w:rPr>
-          <w:color w:val="FFFFFF"/>
-          <w:w w:val="105"/>
-        </w:rPr>
-        <w:t>Dashboards,</w:t>
-      </w:r>
-      <w:r>
-        <w:rPr>
-          <w:color w:val="FFFFFF"/>
-          <w:w w:val="105"/>
-        </w:rPr>
-        <w:t xml:space="preserve"> </w:t>
-      </w:r>
-      <w:r>
-        <w:rPr>
-          <w:color w:val="FFFFFF"/>
-          <w:w w:val="105"/>
-        </w:rPr>
-        <w:t>Apex,</w:t>
-      </w:r>
-      <w:r>
-        <w:rPr>
-          <w:color w:val="FFFFFF"/>
-          <w:w w:val="105"/>
-        </w:rPr>
-        <w:t xml:space="preserve"> </w:t>
-      </w:r>
-      <w:proofErr w:type="spellStart"/>
-      <w:r>
-        <w:rPr>
-          <w:color w:val="FFFFFF"/>
-          <w:w w:val="105"/>
-        </w:rPr>
-        <w:t>WorkFlows</w:t>
-      </w:r>
-      <w:proofErr w:type="spellEnd"/>
-      <w:r>
-        <w:rPr>
-          <w:color w:val="FFFFFF"/>
-          <w:w w:val="105"/>
-        </w:rPr>
-        <w:t xml:space="preserve">, Flows, integrations </w:t>
-      </w:r>
-      <w:proofErr w:type="spellStart"/>
-      <w:r>
-        <w:rPr>
-          <w:color w:val="FFFFFF"/>
-          <w:w w:val="105"/>
-        </w:rPr>
-        <w:t>Api</w:t>
-      </w:r>
-      <w:proofErr w:type="spellEnd"/>
-      <w:r>
-        <w:rPr>
-          <w:color w:val="FFFFFF"/>
-          <w:w w:val="105"/>
-        </w:rPr>
-        <w:t xml:space="preserve"> (Rest, Soap, Bulk, Streaming), operational</w:t>
-      </w:r>
-      <w:r>
-        <w:rPr>
-          <w:color w:val="FFFFFF"/>
-          <w:w w:val="105"/>
-        </w:rPr>
-        <w:t xml:space="preserve"> </w:t>
-      </w:r>
-      <w:r>
-        <w:rPr>
-          <w:color w:val="FFFFFF"/>
-          <w:w w:val="105"/>
-        </w:rPr>
-        <w:t>support and so on). The tools I used in my day-to-day work were Visual Studio,</w:t>
-      </w:r>
-      <w:r>
-        <w:rPr>
-          <w:color w:val="FFFFFF"/>
-          <w:w w:val="105"/>
-        </w:rPr>
-        <w:t xml:space="preserve"> </w:t>
-      </w:r>
-      <w:proofErr w:type="spellStart"/>
-      <w:r>
-        <w:rPr>
-          <w:color w:val="FFFFFF"/>
-          <w:w w:val="105"/>
-        </w:rPr>
-        <w:t>Azzure</w:t>
-      </w:r>
-      <w:proofErr w:type="spellEnd"/>
-      <w:r>
-        <w:rPr>
-          <w:color w:val="FFFFFF"/>
-          <w:w w:val="105"/>
-        </w:rPr>
-        <w:t>,</w:t>
-      </w:r>
-      <w:r>
-        <w:rPr>
-          <w:color w:val="FFFFFF"/>
-          <w:w w:val="105"/>
-        </w:rPr>
-        <w:t xml:space="preserve"> </w:t>
-      </w:r>
-      <w:r>
-        <w:rPr>
-          <w:color w:val="FFFFFF"/>
-          <w:w w:val="105"/>
-        </w:rPr>
-        <w:t>Jira,</w:t>
-      </w:r>
-      <w:r>
-        <w:rPr>
-          <w:color w:val="FFFFFF"/>
-          <w:w w:val="105"/>
-        </w:rPr>
-        <w:t xml:space="preserve"> </w:t>
-      </w:r>
-      <w:r>
-        <w:rPr>
-          <w:color w:val="FFFFFF"/>
-          <w:w w:val="105"/>
-        </w:rPr>
-        <w:t>Git,</w:t>
-      </w:r>
-      <w:r>
-        <w:rPr>
-          <w:color w:val="FFFFFF"/>
-          <w:w w:val="105"/>
-        </w:rPr>
-        <w:t xml:space="preserve"> </w:t>
-      </w:r>
-      <w:r>
-        <w:rPr>
-          <w:color w:val="FFFFFF"/>
-          <w:w w:val="105"/>
-        </w:rPr>
-        <w:t>Communications</w:t>
-      </w:r>
-      <w:r>
-        <w:rPr>
-          <w:color w:val="FFFFFF"/>
-          <w:w w:val="105"/>
-        </w:rPr>
-        <w:t xml:space="preserve"> </w:t>
-      </w:r>
-      <w:r>
-        <w:rPr>
-          <w:color w:val="FFFFFF"/>
-          <w:w w:val="105"/>
-        </w:rPr>
-        <w:t>Tools.</w:t>
-      </w:r>
-    </w:p>
-    <w:p>
-      <w:pPr>
-        <w:pStyle w:val="BodyText"/>
-        <w:spacing w:before="31" w:line="271" w:lineRule="auto"/>
-        <w:ind w:left="825" w:right="274"/>
-        <w:jc w:val="both"/>
-        <w:rPr>
-          <w:color w:val="FFFFFF"/>
-          <w:w w:val="105"/>
-        </w:rPr>
-      </w:pPr>
-    </w:p>
-    <w:p>
-      <w:pPr>
-        <w:numPr>
-          <w:ilvl w:val="0"/>
-          <w:numId w:val="4"/>
-        </w:numPr>
-        <w:tabs>
-          <w:tab w:val="left" w:pos="359"/>
-          <w:tab w:val="left" w:pos="360"/>
-        </w:tabs>
-        <w:spacing w:before="26"/>
-        <w:jc w:val="both"/>
-        <w:rPr>
-          <w:b/>
-          <w:bCs/>
-          <w:color w:val="FFFFFF"/>
-          <w:w w:val="110"/>
-          <w:sz w:val="21"/>
-          <w:szCs w:val="21"/>
-        </w:rPr>
-      </w:pPr>
-      <w:r>
-        <w:rPr>
-          <w:b/>
-          <w:bCs/>
-          <w:color w:val="FFFFFF"/>
-          <w:w w:val="110"/>
-          <w:sz w:val="21"/>
-          <w:szCs w:val="21"/>
-        </w:rPr>
-        <w:t>Accenture / Software Engineering Analyst – (Jan 18 – Apr 21)</w:t>
-      </w:r>
-    </w:p>
-    <w:p>
-      <w:pPr>
-        <w:spacing w:before="24" w:line="271" w:lineRule="auto"/>
-        <w:ind w:left="360" w:right="-15"/>
-        <w:jc w:val="both"/>
-        <w:rPr>
-          <w:color w:val="FFFFFF"/>
-          <w:w w:val="105"/>
-        </w:rPr>
-      </w:pPr>
-      <w:r>
-        <w:rPr>
-          <w:color w:val="FFFFFF"/>
-          <w:w w:val="105"/>
-        </w:rPr>
-        <w:t xml:space="preserve">Management of Salesforce production environments and sandboxes (Security, Migrations, incidents, patches, health check). Responsible together with the team for the analysis and development of solutions for the internal customer in the short/medium/long term, in charge of maintaining the integrity between the different clouds: Salesforce, Amazon Azure Control of alerts reported by </w:t>
-      </w:r>
-      <w:proofErr w:type="spellStart"/>
-      <w:r>
-        <w:rPr>
-          <w:color w:val="FFFFFF"/>
-          <w:w w:val="105"/>
-        </w:rPr>
-        <w:t>Sumologic</w:t>
-      </w:r>
-      <w:proofErr w:type="spellEnd"/>
-      <w:r>
-        <w:rPr>
-          <w:color w:val="FFFFFF"/>
-          <w:w w:val="105"/>
-        </w:rPr>
-        <w:t>.</w:t>
-      </w:r>
-    </w:p>
-    <w:p>
-      <w:pPr>
-        <w:spacing w:before="24" w:line="271" w:lineRule="auto"/>
-        <w:ind w:left="360" w:right="-15"/>
-        <w:rPr>
-          <w:sz w:val="21"/>
-        </w:rPr>
-      </w:pPr>
-    </w:p>
-    <w:p>
-      <w:pPr>
-        <w:numPr>
-          <w:ilvl w:val="0"/>
-          <w:numId w:val="4"/>
-        </w:numPr>
-        <w:tabs>
-          <w:tab w:val="left" w:pos="359"/>
-          <w:tab w:val="left" w:pos="360"/>
-        </w:tabs>
-        <w:spacing w:before="26"/>
-        <w:rPr>
-          <w:b/>
-          <w:bCs/>
-          <w:color w:val="FFFFFF"/>
-          <w:w w:val="110"/>
-          <w:sz w:val="21"/>
-          <w:szCs w:val="21"/>
-        </w:rPr>
-      </w:pPr>
-      <w:r>
-        <w:rPr>
-          <w:b/>
-          <w:bCs/>
-          <w:color w:val="FFFFFF"/>
-          <w:w w:val="110"/>
-          <w:sz w:val="21"/>
-          <w:szCs w:val="21"/>
-        </w:rPr>
-        <w:t>Freelance / As a Hobby - (Jan 19 - Present)</w:t>
-      </w:r>
-    </w:p>
-    <w:p>
-      <w:pPr>
-        <w:spacing w:before="24" w:line="271" w:lineRule="auto"/>
-        <w:ind w:left="360" w:right="-15"/>
-        <w:jc w:val="both"/>
-        <w:rPr>
-          <w:color w:val="FFFFFF"/>
-          <w:w w:val="105"/>
-        </w:rPr>
-      </w:pPr>
-      <w:r>
-        <w:rPr>
-          <w:color w:val="FFFFFF"/>
-          <w:w w:val="105"/>
-        </w:rPr>
-        <w:t>Worked as a contractor in different companies, Application generation, editing, design and creation of web pages. Work directly with clients on maintenance and discovery projects</w:t>
-      </w:r>
-    </w:p>
-    <w:p>
-      <w:pPr>
-        <w:spacing w:before="22" w:line="271" w:lineRule="auto"/>
-        <w:ind w:right="-15"/>
-        <w:jc w:val="both"/>
-        <w:rPr>
-          <w:color w:val="FFFFFF"/>
-          <w:w w:val="110"/>
-          <w:sz w:val="21"/>
-        </w:rPr>
-      </w:pPr>
-    </w:p>
-    <w:p>
-      <w:pPr>
-        <w:numPr>
-          <w:ilvl w:val="0"/>
-          <w:numId w:val="4"/>
-        </w:numPr>
-        <w:tabs>
-          <w:tab w:val="left" w:pos="359"/>
-          <w:tab w:val="left" w:pos="360"/>
-        </w:tabs>
-        <w:spacing w:before="26"/>
-        <w:jc w:val="both"/>
-        <w:rPr>
-          <w:b/>
-          <w:bCs/>
-          <w:color w:val="FFFFFF"/>
-          <w:w w:val="110"/>
-          <w:sz w:val="21"/>
-          <w:szCs w:val="21"/>
-        </w:rPr>
-      </w:pPr>
-      <w:r>
-        <w:rPr>
-          <w:b/>
-          <w:bCs/>
-          <w:color w:val="FFFFFF"/>
-          <w:w w:val="110"/>
-          <w:sz w:val="21"/>
-          <w:szCs w:val="21"/>
-        </w:rPr>
-        <w:t>Accenture / Application Development Associate – (Oct 17 – Jan 18)</w:t>
-      </w:r>
-    </w:p>
-    <w:p>
-      <w:pPr>
-        <w:spacing w:before="24" w:line="271" w:lineRule="auto"/>
-        <w:ind w:left="360" w:right="-15"/>
-        <w:jc w:val="both"/>
-        <w:rPr>
-          <w:color w:val="FFFFFF"/>
-          <w:w w:val="105"/>
-        </w:rPr>
-      </w:pPr>
-      <w:r>
-        <w:rPr>
-          <w:color w:val="FFFFFF"/>
-          <w:w w:val="105"/>
-        </w:rPr>
-        <w:t>Work performing testing tasks and improvements for people with visual impairment or deafness.</w:t>
-      </w:r>
-    </w:p>
-    <w:p>
-      <w:pPr>
-        <w:tabs>
-          <w:tab w:val="left" w:pos="359"/>
-          <w:tab w:val="left" w:pos="360"/>
-        </w:tabs>
-        <w:spacing w:before="16"/>
-        <w:ind w:left="360"/>
-        <w:rPr>
-          <w:rFonts w:ascii="Arial"/>
-          <w:b/>
-          <w:color w:val="FFFFFF"/>
-          <w:sz w:val="20"/>
-        </w:rPr>
-      </w:pPr>
-    </w:p>
-    <w:p>
-      <w:pPr>
-        <w:numPr>
-          <w:ilvl w:val="0"/>
-          <w:numId w:val="4"/>
-        </w:numPr>
-        <w:tabs>
-          <w:tab w:val="left" w:pos="359"/>
-          <w:tab w:val="left" w:pos="360"/>
-        </w:tabs>
-        <w:spacing w:before="26"/>
-        <w:rPr>
-          <w:b/>
-          <w:bCs/>
-          <w:color w:val="FFFFFF"/>
-          <w:w w:val="110"/>
-          <w:sz w:val="21"/>
-          <w:szCs w:val="21"/>
-        </w:rPr>
-      </w:pPr>
-      <w:r>
-        <w:rPr>
-          <w:b/>
-          <w:bCs/>
-          <w:color w:val="FFFFFF"/>
-          <w:w w:val="110"/>
-          <w:sz w:val="21"/>
-          <w:szCs w:val="21"/>
-        </w:rPr>
-        <w:t xml:space="preserve">UTN </w:t>
-      </w:r>
-      <w:proofErr w:type="spellStart"/>
-      <w:r>
-        <w:rPr>
-          <w:b/>
-          <w:bCs/>
-          <w:color w:val="FFFFFF"/>
-          <w:w w:val="110"/>
-          <w:sz w:val="21"/>
-          <w:szCs w:val="21"/>
-        </w:rPr>
-        <w:t>frlp</w:t>
-      </w:r>
-      <w:proofErr w:type="spellEnd"/>
-      <w:r>
-        <w:rPr>
-          <w:b/>
-          <w:bCs/>
-          <w:color w:val="FFFFFF"/>
-          <w:w w:val="110"/>
-          <w:sz w:val="21"/>
-          <w:szCs w:val="21"/>
-        </w:rPr>
-        <w:t>. / Computer support and maintenance – (Oct 16 – Sep 17)</w:t>
-      </w:r>
-    </w:p>
-    <w:p>
-      <w:pPr>
-        <w:pStyle w:val="BodyText"/>
-        <w:spacing w:before="10"/>
-        <w:rPr>
-          <w:rFonts w:ascii="Arial MT"/>
-          <w:sz w:val="20"/>
-        </w:rPr>
-      </w:pPr>
-    </w:p>
-    <w:p>
-      <w:pPr>
-        <w:pStyle w:val="BodyText"/>
-        <w:rPr>
-          <w:rFonts w:ascii="Arial MT"/>
-          <w:sz w:val="20"/>
-        </w:rPr>
-      </w:pPr>
-    </w:p>
-    <w:p>
-      <w:pPr>
-        <w:pStyle w:val="BodyText"/>
-        <w:spacing w:before="7"/>
-        <w:rPr>
-          <w:rFonts w:ascii="Arial MT"/>
-          <w:sz w:val="20"/>
-        </w:rPr>
-      </w:pPr>
-      <w:r>
-        <w:pict w14:anchorId="7DE74644">
-          <v:shape id="_x0000_s1029" style="position:absolute;margin-left:85.05pt;margin-top:14.1pt;width:6in;height:.1pt;z-index:-15724544;mso-wrap-distance-left:0;mso-wrap-distance-right:0;mso-position-horizontal-relative:page" coordorigin="1701,282" coordsize="8640,0" path="m1701,282r8640,e" filled="f" strokecolor="#3a3838" strokeweight=".5pt">
-            <v:path arrowok="t"/>
-            <w10:wrap type="topAndBottom" anchorx="page"/>
-          </v:shape>
-        </w:pict>
-      </w:r>
-    </w:p>
-    <w:p>
-      <w:pPr>
-        <w:pStyle w:val="BodyText"/>
-        <w:spacing w:before="8"/>
-        <w:rPr>
-          <w:rFonts w:ascii="Arial MT"/>
-          <w:sz w:val="12"/>
-        </w:rPr>
-      </w:pPr>
-    </w:p>
-    <w:p>
-      <w:pPr>
-        <w:pStyle w:val="Heading1"/>
-        <w:spacing w:before="28"/>
-        <w:ind w:left="347"/>
-      </w:pPr>
-      <w:r>
-        <w:rPr>
-          <w:rFonts w:ascii="Tahoma"/>
-          <w:b w:val="0"/>
-          <w:sz w:val="21"/>
-        </w:rPr>
-        <w:pict w14:anchorId="2C7F8F2C">
-          <v:group id="_x0000_s1026" style="position:absolute;left:0;text-align:left;margin-left:79.05pt;margin-top:28.3pt;width:210.55pt;height:85.15pt;z-index:-15724032;mso-wrap-distance-left:0;mso-wrap-distance-right:0;mso-position-horizontal-relative:page" coordorigin="2206,219" coordsize="4211,1703">
-            <v:shape id="_x0000_s1028" style="position:absolute;left:2206;top:218;width:4211;height:1703" coordorigin="2206,219" coordsize="4211,1703" o:spt="100" adj="0,,0" path="m4297,219r-2091,l2206,491r2091,l4297,219xm5795,779r-1388,l4407,491r-2201,l2206,779r,285l5795,1064r,-285xm6417,1350r-697,l5720,1064r-3514,l2206,1350r,285l2206,1921r3284,l5490,1635r927,l6417,1350xe" fillcolor="black" stroked="f">
-              <v:stroke joinstyle="round"/>
-              <v:formulas/>
-              <v:path arrowok="t" o:connecttype="segments"/>
-            </v:shape>
-            <v:shape id="_x0000_s1027" type="#_x0000_t202" style="position:absolute;left:2206;top:218;width:4211;height:1703" filled="f" stroked="f">
-              <v:textbox style="mso-next-textbox:#_x0000_s1027" inset="0,0,0,0">
-                <w:txbxContent>
-                  <w:p>
-                    <w:pPr>
-                      <w:numPr>
-                        <w:ilvl w:val="0"/>
-                        <w:numId w:val="1"/>
-                      </w:numPr>
-                      <w:tabs>
-                        <w:tab w:val="left" w:pos="359"/>
-                        <w:tab w:val="left" w:pos="360"/>
-                      </w:tabs>
-                      <w:spacing w:before="13"/>
-                      <w:rPr>
-                        <w:rFonts w:ascii="Arial MT"/>
-                        <w:color w:val="FFFFFF"/>
-                        <w:sz w:val="20"/>
-                      </w:rPr>
-                    </w:pPr>
-                    <w:r>
-                      <w:rPr>
-                        <w:color w:val="FFFFFF"/>
-                        <w:w w:val="105"/>
-                        <w:sz w:val="20"/>
-                      </w:rPr>
-                      <w:t>C1</w:t>
-                    </w:r>
-                    <w:r>
-                      <w:rPr>
-                        <w:color w:val="FFFFFF"/>
-                        <w:spacing w:val="-14"/>
-                        <w:w w:val="105"/>
-                        <w:sz w:val="20"/>
-                      </w:rPr>
-                      <w:t xml:space="preserve"> </w:t>
-                    </w:r>
-                    <w:r>
-                      <w:rPr>
-                        <w:color w:val="FFFFFF"/>
-                        <w:w w:val="105"/>
-                        <w:sz w:val="20"/>
-                      </w:rPr>
-                      <w:t>level</w:t>
-                    </w:r>
-                    <w:r>
-                      <w:rPr>
-                        <w:color w:val="FFFFFF"/>
-                        <w:spacing w:val="-12"/>
-                        <w:w w:val="105"/>
-                        <w:sz w:val="20"/>
-                      </w:rPr>
-                      <w:t xml:space="preserve"> </w:t>
-                    </w:r>
-                    <w:r>
-                      <w:rPr>
-                        <w:color w:val="FFFFFF"/>
-                        <w:w w:val="105"/>
-                        <w:sz w:val="20"/>
-                      </w:rPr>
-                      <w:t>of</w:t>
-                    </w:r>
-                    <w:r>
-                      <w:rPr>
-                        <w:color w:val="FFFFFF"/>
-                        <w:spacing w:val="-13"/>
-                        <w:w w:val="105"/>
-                        <w:sz w:val="20"/>
-                      </w:rPr>
-                      <w:t xml:space="preserve"> </w:t>
-                    </w:r>
-                    <w:r>
-                      <w:rPr>
-                        <w:color w:val="FFFFFF"/>
-                        <w:w w:val="105"/>
-                        <w:sz w:val="20"/>
-                      </w:rPr>
-                      <w:t>English.</w:t>
-                    </w:r>
-                  </w:p>
-                  <w:p>
-                    <w:pPr>
-                      <w:numPr>
-                        <w:ilvl w:val="0"/>
-                        <w:numId w:val="1"/>
-                      </w:numPr>
-                      <w:tabs>
-                        <w:tab w:val="left" w:pos="359"/>
-                        <w:tab w:val="left" w:pos="360"/>
-                      </w:tabs>
-                      <w:spacing w:before="29"/>
-                      <w:rPr>
-                        <w:rFonts w:ascii="Arial MT"/>
-                        <w:color w:val="FFFFFF"/>
-                        <w:sz w:val="21"/>
-                      </w:rPr>
-                    </w:pPr>
-                    <w:r>
-                      <w:rPr>
-                        <w:color w:val="FFFFFF"/>
-                        <w:w w:val="105"/>
-                        <w:sz w:val="21"/>
-                      </w:rPr>
-                      <w:t>Salesforce</w:t>
-                    </w:r>
-                    <w:r>
-                      <w:rPr>
-                        <w:color w:val="FFFFFF"/>
-                        <w:spacing w:val="-14"/>
-                        <w:w w:val="105"/>
-                        <w:sz w:val="21"/>
-                      </w:rPr>
-                      <w:t xml:space="preserve"> </w:t>
-                    </w:r>
-                    <w:r>
-                      <w:rPr>
-                        <w:color w:val="FFFFFF"/>
-                        <w:w w:val="105"/>
-                        <w:sz w:val="21"/>
-                      </w:rPr>
-                      <w:t>Security</w:t>
-                    </w:r>
-                  </w:p>
-                  <w:p>
-                    <w:pPr>
-                      <w:numPr>
-                        <w:ilvl w:val="0"/>
-                        <w:numId w:val="1"/>
-                      </w:numPr>
-                      <w:tabs>
-                        <w:tab w:val="left" w:pos="359"/>
-                        <w:tab w:val="left" w:pos="360"/>
-                      </w:tabs>
-                      <w:spacing w:before="33"/>
-                      <w:rPr>
-                        <w:rFonts w:ascii="Arial MT"/>
-                        <w:color w:val="FFFFFF"/>
-                        <w:sz w:val="21"/>
-                      </w:rPr>
-                    </w:pPr>
-                    <w:r>
-                      <w:rPr>
-                        <w:color w:val="FFFFFF"/>
-                        <w:w w:val="105"/>
-                        <w:sz w:val="21"/>
-                      </w:rPr>
-                      <w:t>Salesforce</w:t>
-                    </w:r>
-                    <w:r>
-                      <w:rPr>
-                        <w:color w:val="FFFFFF"/>
-                        <w:spacing w:val="-8"/>
-                        <w:w w:val="105"/>
-                        <w:sz w:val="21"/>
-                      </w:rPr>
-                      <w:t xml:space="preserve"> </w:t>
-                    </w:r>
-                    <w:r>
-                      <w:rPr>
-                        <w:color w:val="FFFFFF"/>
-                        <w:w w:val="105"/>
-                        <w:sz w:val="21"/>
-                      </w:rPr>
-                      <w:t>Technical</w:t>
-                    </w:r>
-                    <w:r>
-                      <w:rPr>
-                        <w:color w:val="FFFFFF"/>
-                        <w:spacing w:val="-5"/>
-                        <w:w w:val="105"/>
-                        <w:sz w:val="21"/>
-                      </w:rPr>
-                      <w:t xml:space="preserve"> </w:t>
-                    </w:r>
-                    <w:r>
-                      <w:rPr>
-                        <w:color w:val="FFFFFF"/>
-                        <w:w w:val="105"/>
-                        <w:sz w:val="21"/>
-                      </w:rPr>
-                      <w:t>Architecture</w:t>
-                    </w:r>
-                  </w:p>
-                  <w:p>
-                    <w:pPr>
-                      <w:numPr>
-                        <w:ilvl w:val="0"/>
-                        <w:numId w:val="1"/>
-                      </w:numPr>
-                      <w:tabs>
-                        <w:tab w:val="left" w:pos="359"/>
-                        <w:tab w:val="left" w:pos="360"/>
-                      </w:tabs>
-                      <w:spacing w:before="31"/>
-                      <w:rPr>
-                        <w:rFonts w:ascii="Arial MT"/>
-                        <w:color w:val="FFFFFF"/>
-                        <w:sz w:val="21"/>
-                      </w:rPr>
-                    </w:pPr>
-                    <w:r>
-                      <w:rPr>
-                        <w:color w:val="FFFFFF"/>
-                        <w:w w:val="105"/>
-                        <w:sz w:val="21"/>
-                      </w:rPr>
-                      <w:t>Salesforce</w:t>
-                    </w:r>
-                    <w:r>
-                      <w:rPr>
-                        <w:color w:val="FFFFFF"/>
-                        <w:spacing w:val="-2"/>
-                        <w:w w:val="105"/>
-                        <w:sz w:val="21"/>
-                      </w:rPr>
-                      <w:t xml:space="preserve"> </w:t>
-                    </w:r>
-                    <w:r>
-                      <w:rPr>
-                        <w:color w:val="FFFFFF"/>
-                        <w:w w:val="105"/>
-                        <w:sz w:val="21"/>
-                      </w:rPr>
-                      <w:t>Change</w:t>
-                    </w:r>
-                    <w:r>
-                      <w:rPr>
-                        <w:color w:val="FFFFFF"/>
-                        <w:spacing w:val="-2"/>
-                        <w:w w:val="105"/>
-                        <w:sz w:val="21"/>
-                      </w:rPr>
-                      <w:t xml:space="preserve"> </w:t>
-                    </w:r>
-                    <w:r>
-                      <w:rPr>
-                        <w:color w:val="FFFFFF"/>
-                        <w:w w:val="105"/>
-                        <w:sz w:val="21"/>
-                      </w:rPr>
-                      <w:t>Management</w:t>
-                    </w:r>
-                  </w:p>
-                  <w:p>
-                    <w:pPr>
-                      <w:numPr>
-                        <w:ilvl w:val="0"/>
-                        <w:numId w:val="1"/>
-                      </w:numPr>
-                      <w:tabs>
-                        <w:tab w:val="left" w:pos="359"/>
-                        <w:tab w:val="left" w:pos="360"/>
-                      </w:tabs>
-                      <w:spacing w:before="31"/>
-                      <w:ind w:right="-15"/>
-                      <w:rPr>
-                        <w:rFonts w:ascii="Arial MT"/>
-                        <w:color w:val="FFFFFF"/>
-                        <w:sz w:val="21"/>
-                      </w:rPr>
-                    </w:pPr>
-                    <w:r>
-                      <w:rPr>
-                        <w:color w:val="FFFFFF"/>
-                        <w:w w:val="105"/>
-                        <w:sz w:val="21"/>
-                      </w:rPr>
-                      <w:t>Agile</w:t>
-                    </w:r>
-                    <w:r>
-                      <w:rPr>
-                        <w:color w:val="FFFFFF"/>
-                        <w:spacing w:val="1"/>
-                        <w:w w:val="105"/>
-                        <w:sz w:val="21"/>
-                      </w:rPr>
-                      <w:t xml:space="preserve"> </w:t>
-                    </w:r>
-                    <w:r>
-                      <w:rPr>
-                        <w:color w:val="FFFFFF"/>
-                        <w:w w:val="105"/>
-                        <w:sz w:val="21"/>
-                      </w:rPr>
-                      <w:t>Methodologies</w:t>
-                    </w:r>
-                    <w:r>
-                      <w:rPr>
-                        <w:color w:val="FFFFFF"/>
-                        <w:spacing w:val="3"/>
-                        <w:w w:val="105"/>
-                        <w:sz w:val="21"/>
-                      </w:rPr>
-                      <w:t xml:space="preserve"> </w:t>
-                    </w:r>
-                    <w:r>
-                      <w:rPr>
-                        <w:color w:val="FFFFFF"/>
-                        <w:w w:val="105"/>
-                        <w:sz w:val="21"/>
-                      </w:rPr>
-                      <w:t>/</w:t>
-                    </w:r>
-                    <w:r>
-                      <w:rPr>
-                        <w:color w:val="FFFFFF"/>
-                        <w:spacing w:val="4"/>
-                        <w:w w:val="105"/>
-                        <w:sz w:val="21"/>
-                      </w:rPr>
-                      <w:t xml:space="preserve"> </w:t>
-                    </w:r>
-                    <w:r>
-                      <w:rPr>
-                        <w:color w:val="FFFFFF"/>
-                        <w:w w:val="105"/>
-                        <w:sz w:val="21"/>
-                      </w:rPr>
-                      <w:t>Scrum</w:t>
-                    </w:r>
-                    <w:r>
-                      <w:rPr>
-                        <w:color w:val="FFFFFF"/>
-                        <w:spacing w:val="1"/>
-                        <w:w w:val="105"/>
-                        <w:sz w:val="21"/>
-                      </w:rPr>
-                      <w:t xml:space="preserve"> </w:t>
-                    </w:r>
-                    <w:r>
-                      <w:rPr>
-                        <w:color w:val="FFFFFF"/>
-                        <w:w w:val="105"/>
-                        <w:sz w:val="21"/>
-                      </w:rPr>
-                      <w:t>Certificate</w:t>
-                    </w:r>
-                  </w:p>
-                  <w:p>
-                    <w:pPr>
-                      <w:numPr>
-                        <w:ilvl w:val="0"/>
-                        <w:numId w:val="1"/>
-                      </w:numPr>
-                      <w:tabs>
-                        <w:tab w:val="left" w:pos="359"/>
-                        <w:tab w:val="left" w:pos="360"/>
-                      </w:tabs>
-                      <w:spacing w:before="31"/>
-                      <w:rPr>
-                        <w:rFonts w:ascii="Arial MT"/>
-                        <w:color w:val="FFFFFF"/>
-                        <w:sz w:val="21"/>
-                      </w:rPr>
-                    </w:pPr>
-                    <w:r>
-                      <w:rPr>
-                        <w:color w:val="FFFFFF"/>
-                        <w:w w:val="105"/>
-                        <w:sz w:val="21"/>
-                      </w:rPr>
-                      <w:t>Web development</w:t>
-                    </w:r>
-                    <w:r>
-                      <w:rPr>
-                        <w:color w:val="FFFFFF"/>
-                        <w:spacing w:val="1"/>
-                        <w:w w:val="105"/>
-                        <w:sz w:val="21"/>
-                      </w:rPr>
-                      <w:t xml:space="preserve"> </w:t>
-                    </w:r>
-                    <w:r>
-                      <w:rPr>
-                        <w:color w:val="FFFFFF"/>
-                        <w:w w:val="105"/>
-                        <w:sz w:val="21"/>
-                      </w:rPr>
-                      <w:t>enthusiast.</w:t>
-                    </w:r>
-                  </w:p>
-                </w:txbxContent>
-              </v:textbox>
-            </v:shape>
-            <w10:wrap type="topAndBottom" anchorx="page"/>
-          </v:group>
-        </w:pict>
-      </w:r>
-      <w:r>
-        <w:rPr>
-          <w:color w:val="00CC99"/>
-        </w:rPr>
-        <w:t>SKILLS</w:t>
-      </w:r>
-    </w:p>
-    <w:p>
-      <w:pPr>
-        <w:pStyle w:val="BodyText"/>
-        <w:spacing w:before="9"/>
-        <w:rPr>
-          <w:rFonts w:ascii="Calibri"/>
-          <w:b/>
-          <w:sz w:val="14"/>
-        </w:rPr>
-      </w:pPr>
       <w:r>
         <w:rPr>
           <w:noProof/>
+          <w:color w:val="FFFFFF"/>
         </w:rPr>
         <mc:AlternateContent>
           <mc:Choice Requires="wps">
             <w:drawing>
-              <wp:anchor distT="0" distB="0" distL="0" distR="0" simplePos="0" relativeHeight="251658240" behindDoc="1" locked="0" layoutInCell="1" allowOverlap="1" wp14:anchorId="7DE74644" wp14:editId="7E13A83E">
+              <wp:anchor distT="0" distB="0" distL="0" distR="0" simplePos="0" relativeHeight="251685376" behindDoc="1" locked="0" layoutInCell="1" allowOverlap="1" wp14:anchorId="69BFDE67" wp14:editId="00C3F45B">
                 <wp:simplePos x="0" y="0"/>
                 <wp:positionH relativeFrom="page">
-                  <wp:posOffset>1099185</wp:posOffset>
+                  <wp:posOffset>1042670</wp:posOffset>
                 </wp:positionH>
                 <wp:positionV relativeFrom="paragraph">
-                  <wp:posOffset>1481455</wp:posOffset>
+                  <wp:posOffset>186690</wp:posOffset>
                 </wp:positionV>
                 <wp:extent cx="5486400" cy="1270"/>
                 <wp:effectExtent l="0" t="0" r="0" b="0"/>
                 <wp:wrapTopAndBottom/>
-                <wp:docPr id="4" name="Freeform: Shape 4"/>
-                <wp:cNvGraphicFramePr>
-                  <a:graphicFrameLocks xmlns:a="http://schemas.openxmlformats.org/drawingml/2006/main"/>
-                </wp:cNvGraphicFramePr>
-                <a:graphic xmlns:a="http://schemas.openxmlformats.org/drawingml/2006/main">
-                  <a:graphicData uri="http://schemas.microsoft.com/office/word/2010/wordprocessingShape">
-                    <wps:wsp>
-                      <wps:cNvSpPr>
-                        <a:spLocks/>
-                      </wps:cNvSpPr>
-                      <wps:spPr bwMode="auto">
-                        <a:xfrm>
-                          <a:off x="0" y="0"/>
-                          <a:ext cx="5486400" cy="1270"/>
-                        </a:xfrm>
-                        <a:custGeom>
-                          <a:avLst/>
-                          <a:gdLst>
-                            <a:gd name="T0" fmla="+- 0 1701 1701"/>
-                            <a:gd name="T1" fmla="*/ T0 w 8640"/>
-                            <a:gd name="T2" fmla="+- 0 10341 1701"/>
-                            <a:gd name="T3" fmla="*/ T2 w 8640"/>
-                          </a:gdLst>
-                          <a:ahLst/>
-                          <a:cxnLst>
-                            <a:cxn ang="0">
-                              <a:pos x="T1" y="0"/>
-                            </a:cxn>
-                            <a:cxn ang="0">
-                              <a:pos x="T3" y="0"/>
-                            </a:cxn>
-                          </a:cxnLst>
-                          <a:rect l="0" t="0" r="r" b="b"/>
-                          <a:pathLst>
-                            <a:path w="8640">
-                              <a:moveTo>
-                                <a:pt x="0" y="0"/>
-                              </a:moveTo>
-                              <a:lnTo>
-                                <a:pt x="8640" y="0"/>
-                              </a:lnTo>
-                            </a:path>
-                          </a:pathLst>
-                        </a:custGeom>
-                        <a:noFill/>
-                        <a:ln w="6350">
-                          <a:solidFill>
-                            <a:srgbClr val="3A3838"/>
-                          </a:solidFill>
-                          <a:round/>
-                          <a:headEnd/>
-                          <a:tailEnd/>
-                        </a:ln>
-                        <a:extLst>
-                          <a:ext uri="{909E8E84-426E-40DD-AFC4-6F175D3DCCD1}">
-                            <a14:hiddenFill xmlns:a14="http://schemas.microsoft.com/office/drawing/2010/main">
-                              <a:solidFill>
-                                <a:srgbClr val="FFFFFF"/>
-                              </a:solidFill>
-                            </a14:hiddenFill>
-                          </a:ext>
-                        </a:extLst>
-                      </wps:spPr>
-                      <wps:bodyPr rot="0" vert="horz" wrap="square" lIns="91440" tIns="45720" rIns="91440" bIns="45720" anchor="t" anchorCtr="0" upright="1">
-                        <a:noAutofit/>
-                      </wps:bodyPr>
-                    </wps:wsp>
-                  </a:graphicData>
-                </a:graphic>
-                <wp14:sizeRelH relativeFrom="page">
-                  <wp14:pctWidth>0</wp14:pctWidth>
-                </wp14:sizeRelH>
-                <wp14:sizeRelV relativeFrom="page">
-                  <wp14:pctHeight>0</wp14:pctHeight>
-                </wp14:sizeRelV>
-              </wp:anchor>
-            </w:drawing>
-          </mc:Choice>
-          <mc:Fallback>
-            <w:pict>
-              <v:shape w14:anchorId="54A2512B" id="Freeform: Shape 4" o:spid="_x0000_s1026" style="position:absolute;margin-left:86.55pt;margin-top:116.65pt;width:6in;height:.1pt;z-index:-251658240;visibility:visible;mso-wrap-style:square;mso-width-percent:0;mso-height-percent:0;mso-wrap-distance-left:0;mso-wrap-distance-top:0;mso-wrap-distance-right:0;mso-wrap-distance-bottom:0;mso-position-horizontal:absolute;mso-position-horizontal-relative:page;mso-position-vertical:absolute;mso-position-vertical-relative:text;mso-width-percent:0;mso-height-percent:0;mso-width-relative:page;mso-height-relative:page;v-text-anchor:top" coordsize="8640,1270" o:gfxdata="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" path="m,l8640,e" filled="f" strokecolor="#3a3838" strokeweight=".5pt">
-                <v:path arrowok="t" o:connecttype="custom" o:connectlocs="0,0;5486400,0" o:connectangles="0,0"/>
-                <w10:wrap type="topAndBottom" anchorx="page"/>
-              </v:shape>
-            </w:pict>
-          </mc:Fallback>
-        </mc:AlternateContent>
-      </w:r>
-      <w:r>
-        <w:rPr>
-          <w:noProof/>
-        </w:rPr>
-        <mc:AlternateContent>
-          <mc:Choice Requires="wps">
-            <w:drawing>
-              <wp:anchor distT="0" distB="0" distL="0" distR="0" simplePos="0" relativeHeight="251658752" behindDoc="1" locked="0" layoutInCell="1" allowOverlap="1" wp14:anchorId="5A6A6F9E" wp14:editId="00638E79">
-                <wp:simplePos x="0" y="0"/>
-                <wp:positionH relativeFrom="page">
-                  <wp:posOffset>1099185</wp:posOffset>
-                </wp:positionH>
-                <wp:positionV relativeFrom="paragraph">
-                  <wp:posOffset>1513840</wp:posOffset>
-                </wp:positionV>
-                <wp:extent cx="5486400" cy="1270"/>
-                <wp:effectExtent l="0" t="0" r="0" b="0"/>
-                <wp:wrapTopAndBottom/>
-                <wp:docPr id="3" name="Freeform: Shape 3"/>
+                <wp:docPr id="33" name="Freeform: Shape 33"/>
                 <wp:cNvGraphicFramePr>
                   <a:graphicFrameLocks xmlns:a="http://schemas.openxmlformats.org/drawingml/2006/main"/>
                 </wp:cNvGraphicFramePr>
@@ -2884,13 +1616,1816 @@
           </mc:Choice>
           <mc:Fallback>
             <w:pict>
-              <v:shape w14:anchorId="0792F62F" id="Freeform: Shape 3" o:spid="_x0000_s1026" style="position:absolute;margin-left:86.55pt;margin-top:119.2pt;width:6in;height:.1pt;z-index:-251657728;visibility:visible;mso-wrap-style:square;mso-width-percent:0;mso-height-percent:0;mso-wrap-distance-left:0;mso-wrap-distance-top:0;mso-wrap-distance-right:0;mso-wrap-distance-bottom:0;mso-position-horizontal:absolute;mso-position-horizontal-relative:page;mso-position-vertical:absolute;mso-position-vertical-relative:text;mso-width-percent:0;mso-height-percent:0;mso-width-relative:page;mso-height-relative:page;v-text-anchor:top" coordsize="8640,1270" o:gfxdata="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" path="m,l8640,e" filled="f" strokecolor="#3a3838" strokeweight=".5pt">
+              <v:shape w14:anchorId="45761B18" id="Freeform: Shape 33" o:spid="_x0000_s1026" style="position:absolute;margin-left:82.1pt;margin-top:14.7pt;width:6in;height:.1pt;z-index:-251631104;visibility:visible;mso-wrap-style:square;mso-width-percent:0;mso-height-percent:0;mso-wrap-distance-left:0;mso-wrap-distance-top:0;mso-wrap-distance-right:0;mso-wrap-distance-bottom:0;mso-position-horizontal:absolute;mso-position-horizontal-relative:page;mso-position-vertical:absolute;mso-position-vertical-relative:text;mso-width-percent:0;mso-height-percent:0;mso-width-relative:page;mso-height-relative:page;v-text-anchor:top" coordsize="8640,1270" o:gfxdata="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" path="m,l8640,e" filled="f" strokecolor="#3a3838" strokeweight=".5pt">
                 <v:path arrowok="t" o:connecttype="custom" o:connectlocs="0,0;5486400,0" o:connectangles="0,0"/>
                 <w10:wrap type="topAndBottom" anchorx="page"/>
               </v:shape>
             </w:pict>
           </mc:Fallback>
         </mc:AlternateContent>
+      </w:r>
+    </w:p>
+    <w:p>
+      <w:pPr>
+        <w:pStyle w:val="BodyText"/>
+        <w:spacing w:before="12"/>
+        <w:rPr>
+          <w:sz w:val="16"/>
+        </w:rPr>
+      </w:pPr>
+    </w:p>
+    <w:p>
+      <w:pPr>
+        <w:pStyle w:val="Heading1"/>
+        <w:spacing w:before="79"/>
+      </w:pPr>
+      <w:r>
+        <w:rPr>
+          <w:color w:val="00CC99"/>
+        </w:rPr>
+        <w:t>WORK</w:t>
+      </w:r>
+      <w:r>
+        <w:rPr>
+          <w:color w:val="00CC99"/>
+        </w:rPr>
+        <w:t xml:space="preserve"> EXPERIENCE</w:t>
+      </w:r>
+      <w:r>
+        <w:rPr>
+          <w:color w:val="00CC99"/>
+          <w:spacing w:val="-2"/>
+        </w:rPr>
+        <w:t xml:space="preserve"> </w:t>
+      </w:r>
+    </w:p>
+    <w:p>
+      <w:pPr>
+        <w:tabs>
+          <w:tab w:val="left" w:pos="359"/>
+          <w:tab w:val="left" w:pos="360"/>
+        </w:tabs>
+        <w:spacing w:before="26"/>
+        <w:ind w:left="360"/>
+        <w:jc w:val="both"/>
+        <w:rPr>
+          <w:b/>
+          <w:bCs/>
+          <w:color w:val="FFFFFF"/>
+          <w:w w:val="110"/>
+          <w:sz w:val="21"/>
+          <w:szCs w:val="21"/>
+        </w:rPr>
+      </w:pPr>
+      <w:r>
+        <w:rPr>
+          <w:b/>
+          <w:bCs/>
+          <w:color w:val="FFFFFF"/>
+          <w:w w:val="110"/>
+          <w:sz w:val="21"/>
+          <w:szCs w:val="21"/>
+        </w:rPr>
+        <w:br/>
+      </w:r>
+    </w:p>
+    <w:p>
+      <w:pPr>
+        <w:numPr>
+          <w:ilvl w:val="0"/>
+          <w:numId w:val="4"/>
+        </w:numPr>
+        <w:tabs>
+          <w:tab w:val="left" w:pos="359"/>
+          <w:tab w:val="left" w:pos="360"/>
+        </w:tabs>
+        <w:spacing w:before="26"/>
+        <w:jc w:val="both"/>
+        <w:rPr>
+          <w:b/>
+          <w:bCs/>
+          <w:color w:val="FFFFFF"/>
+          <w:w w:val="110"/>
+          <w:sz w:val="21"/>
+          <w:szCs w:val="21"/>
+        </w:rPr>
+      </w:pPr>
+      <w:r>
+        <w:rPr>
+          <w:b/>
+          <w:bCs/>
+          <w:color w:val="FFFFFF"/>
+          <w:w w:val="110"/>
+          <w:sz w:val="21"/>
+          <w:szCs w:val="21"/>
+        </w:rPr>
+        <w:t>CloudGaia Salesforce Solutions Architect (Jun 22 – present)</w:t>
+      </w:r>
+    </w:p>
+    <w:p>
+      <w:pPr>
+        <w:tabs>
+          <w:tab w:val="left" w:pos="359"/>
+          <w:tab w:val="left" w:pos="360"/>
+        </w:tabs>
+        <w:spacing w:before="26"/>
+        <w:ind w:left="360"/>
+        <w:jc w:val="both"/>
+        <w:rPr>
+          <w:color w:val="FFFFFF"/>
+          <w:w w:val="105"/>
+        </w:rPr>
+      </w:pPr>
+      <w:r>
+        <w:rPr>
+          <w:color w:val="FFFFFF"/>
+          <w:w w:val="105"/>
+        </w:rPr>
+        <w:t xml:space="preserve">I was in this role, always having an end-to-end vision of the project; surveying, estimating and implementing the client's needs. I performed tasks from documentation, design and subsequent construction, to its evolutionary maintenance. Being a project leader, promoting synergy while applying agile methodologies, in order to complete each project in the most optimal way, mapping the functional requirements to the technology through Salesforce. highlight projects on which I worked: </w:t>
+      </w:r>
+      <w:proofErr w:type="spellStart"/>
+      <w:r>
+        <w:rPr>
+          <w:color w:val="FFFFFF"/>
+          <w:w w:val="105"/>
+        </w:rPr>
+        <w:t>Gador</w:t>
+      </w:r>
+      <w:proofErr w:type="spellEnd"/>
+      <w:r>
+        <w:rPr>
+          <w:color w:val="FFFFFF"/>
+          <w:w w:val="105"/>
+        </w:rPr>
+        <w:t xml:space="preserve"> – Zurich.</w:t>
+      </w:r>
+    </w:p>
+    <w:p>
+      <w:pPr>
+        <w:tabs>
+          <w:tab w:val="left" w:pos="359"/>
+          <w:tab w:val="left" w:pos="360"/>
+        </w:tabs>
+        <w:spacing w:before="26"/>
+        <w:ind w:left="360"/>
+        <w:jc w:val="both"/>
+        <w:rPr>
+          <w:b/>
+          <w:bCs/>
+          <w:color w:val="FFFFFF"/>
+          <w:w w:val="110"/>
+          <w:sz w:val="21"/>
+          <w:szCs w:val="21"/>
+        </w:rPr>
+      </w:pPr>
+    </w:p>
+    <w:p>
+      <w:pPr>
+        <w:numPr>
+          <w:ilvl w:val="0"/>
+          <w:numId w:val="4"/>
+        </w:numPr>
+        <w:tabs>
+          <w:tab w:val="left" w:pos="359"/>
+          <w:tab w:val="left" w:pos="360"/>
+        </w:tabs>
+        <w:spacing w:before="26"/>
+        <w:jc w:val="both"/>
+        <w:rPr>
+          <w:b/>
+          <w:bCs/>
+          <w:color w:val="FFFFFF"/>
+          <w:w w:val="110"/>
+          <w:sz w:val="21"/>
+          <w:szCs w:val="21"/>
+        </w:rPr>
+      </w:pPr>
+      <w:proofErr w:type="spellStart"/>
+      <w:r>
+        <w:rPr>
+          <w:b/>
+          <w:bCs/>
+          <w:color w:val="FFFFFF"/>
+          <w:w w:val="110"/>
+          <w:sz w:val="21"/>
+          <w:szCs w:val="21"/>
+        </w:rPr>
+        <w:t>Vurpix</w:t>
+      </w:r>
+      <w:proofErr w:type="spellEnd"/>
+      <w:r>
+        <w:rPr>
+          <w:b/>
+          <w:bCs/>
+          <w:color w:val="FFFFFF"/>
+          <w:w w:val="110"/>
+          <w:sz w:val="21"/>
+          <w:szCs w:val="21"/>
+        </w:rPr>
+        <w:t xml:space="preserve"> Salesforce Consultant (May 21 – Jun 22)</w:t>
+      </w:r>
+    </w:p>
+    <w:p>
+      <w:pPr>
+        <w:spacing w:before="24" w:line="271" w:lineRule="auto"/>
+        <w:ind w:left="360" w:right="-15"/>
+        <w:jc w:val="both"/>
+        <w:rPr>
+          <w:color w:val="FFFFFF"/>
+          <w:w w:val="105"/>
+        </w:rPr>
+      </w:pPr>
+      <w:r>
+        <w:rPr>
+          <w:color w:val="FFFFFF"/>
+          <w:w w:val="105"/>
+        </w:rPr>
+        <w:t>Assigned to different Sales Cloud projects in tasks related to Apex, LWC, Reporting, Dashboards, operational support and other administrative improvements. Negotiating tasks with the client, generating and solving tasks autonomously, distributing them to the team and organizing them to have more synergy and proactivity.</w:t>
+      </w:r>
+    </w:p>
+    <w:p>
+      <w:pPr>
+        <w:tabs>
+          <w:tab w:val="left" w:pos="359"/>
+          <w:tab w:val="left" w:pos="360"/>
+        </w:tabs>
+        <w:spacing w:before="26"/>
+        <w:ind w:left="360"/>
+        <w:rPr>
+          <w:color w:val="FFFFFF"/>
+          <w:w w:val="105"/>
+        </w:rPr>
+      </w:pPr>
+    </w:p>
+    <w:p>
+      <w:pPr>
+        <w:numPr>
+          <w:ilvl w:val="0"/>
+          <w:numId w:val="4"/>
+        </w:numPr>
+        <w:tabs>
+          <w:tab w:val="left" w:pos="359"/>
+          <w:tab w:val="left" w:pos="360"/>
+        </w:tabs>
+        <w:spacing w:before="26"/>
+        <w:jc w:val="both"/>
+        <w:rPr>
+          <w:b/>
+          <w:bCs/>
+          <w:color w:val="FFFFFF"/>
+          <w:w w:val="110"/>
+          <w:sz w:val="21"/>
+          <w:szCs w:val="21"/>
+        </w:rPr>
+      </w:pPr>
+      <w:proofErr w:type="spellStart"/>
+      <w:r>
+        <w:rPr>
+          <w:b/>
+          <w:bCs/>
+          <w:color w:val="FFFFFF"/>
+          <w:w w:val="110"/>
+          <w:sz w:val="21"/>
+          <w:szCs w:val="21"/>
+        </w:rPr>
+        <w:t>Vurpix</w:t>
+      </w:r>
+      <w:proofErr w:type="spellEnd"/>
+      <w:r>
+        <w:rPr>
+          <w:b/>
+          <w:bCs/>
+          <w:color w:val="FFFFFF"/>
+          <w:w w:val="110"/>
+          <w:sz w:val="21"/>
+          <w:szCs w:val="21"/>
+        </w:rPr>
+        <w:t xml:space="preserve"> Senior Salesforce Developer (Apr 21 – May 21)</w:t>
+      </w:r>
+    </w:p>
+    <w:p>
+      <w:pPr>
+        <w:spacing w:before="24" w:line="271" w:lineRule="auto"/>
+        <w:ind w:left="360" w:right="-15"/>
+        <w:jc w:val="both"/>
+        <w:rPr>
+          <w:color w:val="FFFFFF"/>
+          <w:w w:val="105"/>
+        </w:rPr>
+      </w:pPr>
+      <w:r>
+        <w:rPr>
+          <w:color w:val="FFFFFF"/>
+          <w:w w:val="105"/>
+        </w:rPr>
+        <w:t xml:space="preserve">I was involved in the projects of </w:t>
+      </w:r>
+      <w:proofErr w:type="spellStart"/>
+      <w:r>
+        <w:rPr>
+          <w:color w:val="FFFFFF"/>
+          <w:w w:val="105"/>
+        </w:rPr>
+        <w:t>Medife</w:t>
+      </w:r>
+      <w:proofErr w:type="spellEnd"/>
+      <w:r>
+        <w:rPr>
+          <w:color w:val="FFFFFF"/>
+          <w:w w:val="105"/>
+        </w:rPr>
+        <w:t>, Ace, Fravega, this was related for the</w:t>
+      </w:r>
+      <w:r>
+        <w:rPr>
+          <w:color w:val="FFFFFF"/>
+          <w:w w:val="105"/>
+        </w:rPr>
+        <w:t xml:space="preserve"> </w:t>
+      </w:r>
+      <w:r>
+        <w:rPr>
+          <w:color w:val="FFFFFF"/>
+          <w:w w:val="105"/>
+        </w:rPr>
+        <w:t>industry of sales, finance and healthy cases. My responsibilities in these projects</w:t>
+      </w:r>
+      <w:r>
+        <w:rPr>
+          <w:color w:val="FFFFFF"/>
+          <w:w w:val="105"/>
+        </w:rPr>
+        <w:t xml:space="preserve"> </w:t>
+      </w:r>
+      <w:r>
+        <w:rPr>
+          <w:color w:val="FFFFFF"/>
+          <w:w w:val="105"/>
+        </w:rPr>
+        <w:t>were:</w:t>
+      </w:r>
+      <w:r>
+        <w:rPr>
+          <w:color w:val="FFFFFF"/>
+          <w:w w:val="105"/>
+        </w:rPr>
+        <w:t xml:space="preserve"> </w:t>
+      </w:r>
+      <w:r>
+        <w:rPr>
+          <w:color w:val="FFFFFF"/>
+          <w:w w:val="105"/>
+        </w:rPr>
+        <w:t>calling</w:t>
+      </w:r>
+      <w:r>
+        <w:rPr>
+          <w:color w:val="FFFFFF"/>
+          <w:w w:val="105"/>
+        </w:rPr>
+        <w:t xml:space="preserve"> </w:t>
+      </w:r>
+      <w:r>
+        <w:rPr>
+          <w:color w:val="FFFFFF"/>
+          <w:w w:val="105"/>
+        </w:rPr>
+        <w:t>customers</w:t>
+      </w:r>
+      <w:r>
+        <w:rPr>
+          <w:color w:val="FFFFFF"/>
+          <w:w w:val="105"/>
+        </w:rPr>
+        <w:t xml:space="preserve"> </w:t>
+      </w:r>
+      <w:r>
+        <w:rPr>
+          <w:color w:val="FFFFFF"/>
+          <w:w w:val="105"/>
+        </w:rPr>
+        <w:t>to</w:t>
+      </w:r>
+      <w:r>
+        <w:rPr>
+          <w:color w:val="FFFFFF"/>
+          <w:w w:val="105"/>
+        </w:rPr>
+        <w:t xml:space="preserve"> </w:t>
+      </w:r>
+      <w:r>
+        <w:rPr>
+          <w:color w:val="FFFFFF"/>
+          <w:w w:val="105"/>
+        </w:rPr>
+        <w:t>know</w:t>
+      </w:r>
+      <w:r>
+        <w:rPr>
+          <w:color w:val="FFFFFF"/>
+          <w:w w:val="105"/>
+        </w:rPr>
+        <w:t xml:space="preserve"> </w:t>
+      </w:r>
+      <w:r>
+        <w:rPr>
+          <w:color w:val="FFFFFF"/>
+          <w:w w:val="105"/>
+        </w:rPr>
+        <w:t>their</w:t>
+      </w:r>
+      <w:r>
+        <w:rPr>
+          <w:color w:val="FFFFFF"/>
+          <w:w w:val="105"/>
+        </w:rPr>
+        <w:t xml:space="preserve"> </w:t>
+      </w:r>
+      <w:r>
+        <w:rPr>
+          <w:color w:val="FFFFFF"/>
+          <w:w w:val="105"/>
+        </w:rPr>
+        <w:t>needs,</w:t>
+      </w:r>
+      <w:r>
+        <w:rPr>
+          <w:color w:val="FFFFFF"/>
+          <w:w w:val="105"/>
+        </w:rPr>
+        <w:t xml:space="preserve"> </w:t>
+      </w:r>
+      <w:r>
+        <w:rPr>
+          <w:color w:val="FFFFFF"/>
+          <w:w w:val="105"/>
+        </w:rPr>
+        <w:t>and</w:t>
+      </w:r>
+      <w:r>
+        <w:rPr>
+          <w:color w:val="FFFFFF"/>
+          <w:w w:val="105"/>
+        </w:rPr>
+        <w:t xml:space="preserve"> </w:t>
+      </w:r>
+      <w:r>
+        <w:rPr>
+          <w:color w:val="FFFFFF"/>
+          <w:w w:val="105"/>
+        </w:rPr>
+        <w:t>the</w:t>
+      </w:r>
+      <w:r>
+        <w:rPr>
+          <w:color w:val="FFFFFF"/>
+          <w:w w:val="105"/>
+        </w:rPr>
+        <w:t xml:space="preserve"> </w:t>
+      </w:r>
+      <w:r>
+        <w:rPr>
+          <w:color w:val="FFFFFF"/>
+          <w:w w:val="105"/>
+        </w:rPr>
+        <w:t>rest</w:t>
+      </w:r>
+      <w:r>
+        <w:rPr>
+          <w:color w:val="FFFFFF"/>
+          <w:w w:val="105"/>
+        </w:rPr>
+        <w:t xml:space="preserve"> </w:t>
+      </w:r>
+      <w:r>
+        <w:rPr>
+          <w:color w:val="FFFFFF"/>
+          <w:w w:val="105"/>
+        </w:rPr>
+        <w:t>of</w:t>
+      </w:r>
+      <w:r>
+        <w:rPr>
+          <w:color w:val="FFFFFF"/>
+          <w:w w:val="105"/>
+        </w:rPr>
+        <w:t xml:space="preserve"> </w:t>
+      </w:r>
+      <w:r>
+        <w:rPr>
+          <w:color w:val="FFFFFF"/>
+          <w:w w:val="105"/>
+        </w:rPr>
+        <w:t>the</w:t>
+      </w:r>
+      <w:r>
+        <w:rPr>
+          <w:color w:val="FFFFFF"/>
+          <w:w w:val="105"/>
+        </w:rPr>
+        <w:t xml:space="preserve"> </w:t>
+      </w:r>
+      <w:r>
+        <w:rPr>
+          <w:color w:val="FFFFFF"/>
+          <w:w w:val="105"/>
+        </w:rPr>
+        <w:t>time</w:t>
+      </w:r>
+      <w:r>
+        <w:rPr>
+          <w:color w:val="FFFFFF"/>
+          <w:w w:val="105"/>
+        </w:rPr>
+        <w:t xml:space="preserve"> </w:t>
+      </w:r>
+      <w:r>
+        <w:rPr>
+          <w:color w:val="FFFFFF"/>
+          <w:w w:val="105"/>
+        </w:rPr>
+        <w:t>working</w:t>
+      </w:r>
+      <w:r>
+        <w:rPr>
+          <w:color w:val="FFFFFF"/>
+          <w:w w:val="105"/>
+        </w:rPr>
+        <w:t xml:space="preserve"> </w:t>
+      </w:r>
+      <w:r>
+        <w:rPr>
+          <w:color w:val="FFFFFF"/>
+          <w:w w:val="105"/>
+        </w:rPr>
+        <w:t>as</w:t>
+      </w:r>
+      <w:r>
+        <w:rPr>
+          <w:color w:val="FFFFFF"/>
+          <w:w w:val="105"/>
+        </w:rPr>
+        <w:t xml:space="preserve"> </w:t>
+      </w:r>
+      <w:r>
+        <w:rPr>
+          <w:color w:val="FFFFFF"/>
+          <w:w w:val="105"/>
+        </w:rPr>
+        <w:t>a</w:t>
+      </w:r>
+      <w:r>
+        <w:rPr>
+          <w:color w:val="FFFFFF"/>
+          <w:w w:val="105"/>
+        </w:rPr>
+        <w:t xml:space="preserve"> </w:t>
+      </w:r>
+      <w:r>
+        <w:rPr>
+          <w:color w:val="FFFFFF"/>
+          <w:w w:val="105"/>
+        </w:rPr>
+        <w:t>developer</w:t>
+      </w:r>
+      <w:r>
+        <w:rPr>
+          <w:color w:val="FFFFFF"/>
+          <w:w w:val="105"/>
+        </w:rPr>
+        <w:t xml:space="preserve"> </w:t>
+      </w:r>
+      <w:r>
+        <w:rPr>
+          <w:color w:val="FFFFFF"/>
+          <w:w w:val="105"/>
+        </w:rPr>
+        <w:t>to</w:t>
+      </w:r>
+      <w:r>
+        <w:rPr>
+          <w:color w:val="FFFFFF"/>
+          <w:w w:val="105"/>
+        </w:rPr>
+        <w:t xml:space="preserve"> </w:t>
+      </w:r>
+      <w:r>
+        <w:rPr>
+          <w:color w:val="FFFFFF"/>
+          <w:w w:val="105"/>
+        </w:rPr>
+        <w:t>implement</w:t>
+      </w:r>
+      <w:r>
+        <w:rPr>
+          <w:color w:val="FFFFFF"/>
+          <w:w w:val="105"/>
+        </w:rPr>
+        <w:t xml:space="preserve"> </w:t>
+      </w:r>
+      <w:r>
+        <w:rPr>
+          <w:color w:val="FFFFFF"/>
+          <w:w w:val="105"/>
+        </w:rPr>
+        <w:t>these</w:t>
+      </w:r>
+      <w:r>
+        <w:rPr>
+          <w:color w:val="FFFFFF"/>
+          <w:w w:val="105"/>
+        </w:rPr>
+        <w:t xml:space="preserve"> </w:t>
+      </w:r>
+      <w:r>
+        <w:rPr>
+          <w:color w:val="FFFFFF"/>
+          <w:w w:val="105"/>
+        </w:rPr>
+        <w:t>requirements</w:t>
+      </w:r>
+      <w:r>
+        <w:rPr>
+          <w:color w:val="FFFFFF"/>
+          <w:w w:val="105"/>
+        </w:rPr>
+        <w:t xml:space="preserve"> </w:t>
+      </w:r>
+      <w:r>
+        <w:rPr>
+          <w:color w:val="FFFFFF"/>
+          <w:w w:val="105"/>
+        </w:rPr>
+        <w:t>(LWC,</w:t>
+      </w:r>
+      <w:r>
+        <w:rPr>
+          <w:color w:val="FFFFFF"/>
+          <w:w w:val="105"/>
+        </w:rPr>
+        <w:t xml:space="preserve"> </w:t>
+      </w:r>
+      <w:r>
+        <w:rPr>
+          <w:color w:val="FFFFFF"/>
+          <w:w w:val="105"/>
+        </w:rPr>
+        <w:t>Reports,</w:t>
+      </w:r>
+      <w:r>
+        <w:rPr>
+          <w:color w:val="FFFFFF"/>
+          <w:w w:val="105"/>
+        </w:rPr>
+        <w:t xml:space="preserve"> </w:t>
+      </w:r>
+      <w:r>
+        <w:rPr>
+          <w:color w:val="FFFFFF"/>
+          <w:w w:val="105"/>
+        </w:rPr>
+        <w:t>Dashboards,</w:t>
+      </w:r>
+      <w:r>
+        <w:rPr>
+          <w:color w:val="FFFFFF"/>
+          <w:w w:val="105"/>
+        </w:rPr>
+        <w:t xml:space="preserve"> </w:t>
+      </w:r>
+      <w:r>
+        <w:rPr>
+          <w:color w:val="FFFFFF"/>
+          <w:w w:val="105"/>
+        </w:rPr>
+        <w:t>Apex,</w:t>
+      </w:r>
+      <w:r>
+        <w:rPr>
+          <w:color w:val="FFFFFF"/>
+          <w:w w:val="105"/>
+        </w:rPr>
+        <w:t xml:space="preserve"> </w:t>
+      </w:r>
+      <w:proofErr w:type="spellStart"/>
+      <w:r>
+        <w:rPr>
+          <w:color w:val="FFFFFF"/>
+          <w:w w:val="105"/>
+        </w:rPr>
+        <w:t>WorkFlows</w:t>
+      </w:r>
+      <w:proofErr w:type="spellEnd"/>
+      <w:r>
+        <w:rPr>
+          <w:color w:val="FFFFFF"/>
+          <w:w w:val="105"/>
+        </w:rPr>
+        <w:t xml:space="preserve">, Flows, integrations </w:t>
+      </w:r>
+      <w:proofErr w:type="spellStart"/>
+      <w:r>
+        <w:rPr>
+          <w:color w:val="FFFFFF"/>
+          <w:w w:val="105"/>
+        </w:rPr>
+        <w:t>Api</w:t>
+      </w:r>
+      <w:proofErr w:type="spellEnd"/>
+      <w:r>
+        <w:rPr>
+          <w:color w:val="FFFFFF"/>
+          <w:w w:val="105"/>
+        </w:rPr>
+        <w:t xml:space="preserve"> (Rest, Soap, Bulk, Streaming), operational</w:t>
+      </w:r>
+      <w:r>
+        <w:rPr>
+          <w:color w:val="FFFFFF"/>
+          <w:w w:val="105"/>
+        </w:rPr>
+        <w:t xml:space="preserve"> </w:t>
+      </w:r>
+      <w:r>
+        <w:rPr>
+          <w:color w:val="FFFFFF"/>
+          <w:w w:val="105"/>
+        </w:rPr>
+        <w:t>support and so on). The tools I used in my day-to-day work were Visual Studio,</w:t>
+      </w:r>
+      <w:r>
+        <w:rPr>
+          <w:color w:val="FFFFFF"/>
+          <w:w w:val="105"/>
+        </w:rPr>
+        <w:t xml:space="preserve"> </w:t>
+      </w:r>
+      <w:proofErr w:type="spellStart"/>
+      <w:r>
+        <w:rPr>
+          <w:color w:val="FFFFFF"/>
+          <w:w w:val="105"/>
+        </w:rPr>
+        <w:t>Azzure</w:t>
+      </w:r>
+      <w:proofErr w:type="spellEnd"/>
+      <w:r>
+        <w:rPr>
+          <w:color w:val="FFFFFF"/>
+          <w:w w:val="105"/>
+        </w:rPr>
+        <w:t>,</w:t>
+      </w:r>
+      <w:r>
+        <w:rPr>
+          <w:color w:val="FFFFFF"/>
+          <w:w w:val="105"/>
+        </w:rPr>
+        <w:t xml:space="preserve"> </w:t>
+      </w:r>
+      <w:r>
+        <w:rPr>
+          <w:color w:val="FFFFFF"/>
+          <w:w w:val="105"/>
+        </w:rPr>
+        <w:t>Jira,</w:t>
+      </w:r>
+      <w:r>
+        <w:rPr>
+          <w:color w:val="FFFFFF"/>
+          <w:w w:val="105"/>
+        </w:rPr>
+        <w:t xml:space="preserve"> </w:t>
+      </w:r>
+      <w:r>
+        <w:rPr>
+          <w:color w:val="FFFFFF"/>
+          <w:w w:val="105"/>
+        </w:rPr>
+        <w:t>Git,</w:t>
+      </w:r>
+      <w:r>
+        <w:rPr>
+          <w:color w:val="FFFFFF"/>
+          <w:w w:val="105"/>
+        </w:rPr>
+        <w:t xml:space="preserve"> </w:t>
+      </w:r>
+      <w:r>
+        <w:rPr>
+          <w:color w:val="FFFFFF"/>
+          <w:w w:val="105"/>
+        </w:rPr>
+        <w:t>Communications</w:t>
+      </w:r>
+      <w:r>
+        <w:rPr>
+          <w:color w:val="FFFFFF"/>
+          <w:w w:val="105"/>
+        </w:rPr>
+        <w:t xml:space="preserve"> </w:t>
+      </w:r>
+      <w:r>
+        <w:rPr>
+          <w:color w:val="FFFFFF"/>
+          <w:w w:val="105"/>
+        </w:rPr>
+        <w:t>Tools.</w:t>
+      </w:r>
+    </w:p>
+    <w:p>
+      <w:pPr>
+        <w:pStyle w:val="BodyText"/>
+        <w:spacing w:before="31" w:line="271" w:lineRule="auto"/>
+        <w:ind w:left="825" w:right="274"/>
+        <w:jc w:val="both"/>
+        <w:rPr>
+          <w:color w:val="FFFFFF"/>
+          <w:w w:val="105"/>
+        </w:rPr>
+      </w:pPr>
+    </w:p>
+    <w:p>
+      <w:pPr>
+        <w:numPr>
+          <w:ilvl w:val="0"/>
+          <w:numId w:val="4"/>
+        </w:numPr>
+        <w:tabs>
+          <w:tab w:val="left" w:pos="359"/>
+          <w:tab w:val="left" w:pos="360"/>
+        </w:tabs>
+        <w:spacing w:before="26"/>
+        <w:jc w:val="both"/>
+        <w:rPr>
+          <w:b/>
+          <w:bCs/>
+          <w:color w:val="FFFFFF"/>
+          <w:w w:val="110"/>
+          <w:sz w:val="21"/>
+          <w:szCs w:val="21"/>
+        </w:rPr>
+      </w:pPr>
+      <w:r>
+        <w:rPr>
+          <w:b/>
+          <w:bCs/>
+          <w:color w:val="FFFFFF"/>
+          <w:w w:val="110"/>
+          <w:sz w:val="21"/>
+          <w:szCs w:val="21"/>
+        </w:rPr>
+        <w:t>Accenture / Software Engineering Analyst – (Jan 18 – Apr 21)</w:t>
+      </w:r>
+    </w:p>
+    <w:p>
+      <w:pPr>
+        <w:spacing w:before="24" w:line="271" w:lineRule="auto"/>
+        <w:ind w:left="360" w:right="-15"/>
+        <w:jc w:val="both"/>
+        <w:rPr>
+          <w:color w:val="FFFFFF"/>
+          <w:w w:val="105"/>
+        </w:rPr>
+      </w:pPr>
+      <w:r>
+        <w:rPr>
+          <w:color w:val="FFFFFF"/>
+          <w:w w:val="105"/>
+        </w:rPr>
+        <w:t xml:space="preserve">Management of Salesforce production environments and sandboxes (Security, Migrations, incidents, patches, health check). Responsible together with the team for the analysis and development of solutions for the internal customer in the short/medium/long term, in charge of maintaining the integrity between the different clouds: Salesforce, Amazon Azure Control of alerts reported by </w:t>
+      </w:r>
+      <w:proofErr w:type="spellStart"/>
+      <w:r>
+        <w:rPr>
+          <w:color w:val="FFFFFF"/>
+          <w:w w:val="105"/>
+        </w:rPr>
+        <w:t>Sumologic</w:t>
+      </w:r>
+      <w:proofErr w:type="spellEnd"/>
+      <w:r>
+        <w:rPr>
+          <w:color w:val="FFFFFF"/>
+          <w:w w:val="105"/>
+        </w:rPr>
+        <w:t>.</w:t>
+      </w:r>
+    </w:p>
+    <w:p>
+      <w:pPr>
+        <w:spacing w:before="24" w:line="271" w:lineRule="auto"/>
+        <w:ind w:left="360" w:right="-15"/>
+        <w:rPr>
+          <w:sz w:val="21"/>
+        </w:rPr>
+      </w:pPr>
+    </w:p>
+    <w:p>
+      <w:pPr>
+        <w:numPr>
+          <w:ilvl w:val="0"/>
+          <w:numId w:val="4"/>
+        </w:numPr>
+        <w:tabs>
+          <w:tab w:val="left" w:pos="359"/>
+          <w:tab w:val="left" w:pos="360"/>
+        </w:tabs>
+        <w:spacing w:before="26"/>
+        <w:rPr>
+          <w:b/>
+          <w:bCs/>
+          <w:color w:val="FFFFFF"/>
+          <w:w w:val="110"/>
+          <w:sz w:val="21"/>
+          <w:szCs w:val="21"/>
+        </w:rPr>
+      </w:pPr>
+      <w:r>
+        <w:rPr>
+          <w:b/>
+          <w:bCs/>
+          <w:color w:val="FFFFFF"/>
+          <w:w w:val="110"/>
+          <w:sz w:val="21"/>
+          <w:szCs w:val="21"/>
+        </w:rPr>
+        <w:t>Freelance / As a Hobby - (Jan 19 - Present)</w:t>
+      </w:r>
+    </w:p>
+    <w:p>
+      <w:pPr>
+        <w:spacing w:before="24" w:line="271" w:lineRule="auto"/>
+        <w:ind w:left="360" w:right="-15"/>
+        <w:jc w:val="both"/>
+        <w:rPr>
+          <w:color w:val="FFFFFF"/>
+          <w:w w:val="105"/>
+        </w:rPr>
+      </w:pPr>
+      <w:r>
+        <w:rPr>
+          <w:color w:val="FFFFFF"/>
+          <w:w w:val="105"/>
+        </w:rPr>
+        <w:t>Worked as a contractor in different companies, Application generation, editing, design and creation of web pages. Work directly with clients on maintenance and discovery projects</w:t>
+      </w:r>
+    </w:p>
+    <w:p>
+      <w:pPr>
+        <w:spacing w:before="22" w:line="271" w:lineRule="auto"/>
+        <w:ind w:right="-15"/>
+        <w:jc w:val="both"/>
+        <w:rPr>
+          <w:color w:val="FFFFFF"/>
+          <w:w w:val="110"/>
+          <w:sz w:val="21"/>
+        </w:rPr>
+      </w:pPr>
+    </w:p>
+    <w:p>
+      <w:pPr>
+        <w:numPr>
+          <w:ilvl w:val="0"/>
+          <w:numId w:val="4"/>
+        </w:numPr>
+        <w:tabs>
+          <w:tab w:val="left" w:pos="359"/>
+          <w:tab w:val="left" w:pos="360"/>
+        </w:tabs>
+        <w:spacing w:before="26"/>
+        <w:jc w:val="both"/>
+        <w:rPr>
+          <w:b/>
+          <w:bCs/>
+          <w:color w:val="FFFFFF"/>
+          <w:w w:val="110"/>
+          <w:sz w:val="21"/>
+          <w:szCs w:val="21"/>
+        </w:rPr>
+      </w:pPr>
+      <w:r>
+        <w:rPr>
+          <w:b/>
+          <w:bCs/>
+          <w:color w:val="FFFFFF"/>
+          <w:w w:val="110"/>
+          <w:sz w:val="21"/>
+          <w:szCs w:val="21"/>
+        </w:rPr>
+        <w:t>Accenture / Application Development Associate – (Oct 17 – Jan 18)</w:t>
+      </w:r>
+    </w:p>
+    <w:p>
+      <w:pPr>
+        <w:spacing w:before="24" w:line="271" w:lineRule="auto"/>
+        <w:ind w:left="360" w:right="-15"/>
+        <w:jc w:val="both"/>
+        <w:rPr>
+          <w:color w:val="FFFFFF"/>
+          <w:w w:val="105"/>
+        </w:rPr>
+      </w:pPr>
+      <w:r>
+        <w:rPr>
+          <w:color w:val="FFFFFF"/>
+          <w:w w:val="105"/>
+        </w:rPr>
+        <w:t>Work performing testing tasks and improvements for people with visual impairment or deafness.</w:t>
+      </w:r>
+    </w:p>
+    <w:p>
+      <w:pPr>
+        <w:tabs>
+          <w:tab w:val="left" w:pos="359"/>
+          <w:tab w:val="left" w:pos="360"/>
+        </w:tabs>
+        <w:spacing w:before="16"/>
+        <w:ind w:left="360"/>
+        <w:rPr>
+          <w:rFonts w:ascii="Arial"/>
+          <w:b/>
+          <w:color w:val="FFFFFF"/>
+          <w:sz w:val="20"/>
+        </w:rPr>
+      </w:pPr>
+    </w:p>
+    <w:p>
+      <w:pPr>
+        <w:numPr>
+          <w:ilvl w:val="0"/>
+          <w:numId w:val="4"/>
+        </w:numPr>
+        <w:tabs>
+          <w:tab w:val="left" w:pos="359"/>
+          <w:tab w:val="left" w:pos="360"/>
+        </w:tabs>
+        <w:spacing w:before="26"/>
+        <w:rPr>
+          <w:b/>
+          <w:bCs/>
+          <w:color w:val="FFFFFF"/>
+          <w:w w:val="110"/>
+          <w:sz w:val="21"/>
+          <w:szCs w:val="21"/>
+        </w:rPr>
+      </w:pPr>
+      <w:r>
+        <w:rPr>
+          <w:b/>
+          <w:bCs/>
+          <w:color w:val="FFFFFF"/>
+          <w:w w:val="110"/>
+          <w:sz w:val="21"/>
+          <w:szCs w:val="21"/>
+        </w:rPr>
+        <w:t xml:space="preserve">UTN </w:t>
+      </w:r>
+      <w:proofErr w:type="spellStart"/>
+      <w:r>
+        <w:rPr>
+          <w:b/>
+          <w:bCs/>
+          <w:color w:val="FFFFFF"/>
+          <w:w w:val="110"/>
+          <w:sz w:val="21"/>
+          <w:szCs w:val="21"/>
+        </w:rPr>
+        <w:t>frlp</w:t>
+      </w:r>
+      <w:proofErr w:type="spellEnd"/>
+      <w:r>
+        <w:rPr>
+          <w:b/>
+          <w:bCs/>
+          <w:color w:val="FFFFFF"/>
+          <w:w w:val="110"/>
+          <w:sz w:val="21"/>
+          <w:szCs w:val="21"/>
+        </w:rPr>
+        <w:t>. / Computer support and maintenance – (Oct 16 – Sep 17)</w:t>
+      </w:r>
+    </w:p>
+    <w:p>
+      <w:pPr>
+        <w:pStyle w:val="BodyText"/>
+        <w:spacing w:before="31"/>
+        <w:ind w:left="360"/>
+        <w:rPr>
+          <w:color w:val="FFFFFF"/>
+          <w:w w:val="105"/>
+        </w:rPr>
+      </w:pPr>
+      <w:r>
+        <w:rPr>
+          <w:noProof/>
+          <w:color w:val="FFFFFF"/>
+        </w:rPr>
+        <mc:AlternateContent>
+          <mc:Choice Requires="wps">
+            <w:drawing>
+              <wp:anchor distT="0" distB="0" distL="0" distR="0" simplePos="0" relativeHeight="251686400" behindDoc="1" locked="0" layoutInCell="1" allowOverlap="1" wp14:anchorId="1F63BA93" wp14:editId="4FF94981">
+                <wp:simplePos x="0" y="0"/>
+                <wp:positionH relativeFrom="page">
+                  <wp:posOffset>1042670</wp:posOffset>
+                </wp:positionH>
+                <wp:positionV relativeFrom="paragraph">
+                  <wp:posOffset>186690</wp:posOffset>
+                </wp:positionV>
+                <wp:extent cx="5486400" cy="1270"/>
+                <wp:effectExtent l="0" t="0" r="0" b="0"/>
+                <wp:wrapTopAndBottom/>
+                <wp:docPr id="34" name="Freeform: Shape 34"/>
+                <wp:cNvGraphicFramePr>
+                  <a:graphicFrameLocks xmlns:a="http://schemas.openxmlformats.org/drawingml/2006/main"/>
+                </wp:cNvGraphicFramePr>
+                <a:graphic xmlns:a="http://schemas.openxmlformats.org/drawingml/2006/main">
+                  <a:graphicData uri="http://schemas.microsoft.com/office/word/2010/wordprocessingShape">
+                    <wps:wsp>
+                      <wps:cNvSpPr>
+                        <a:spLocks/>
+                      </wps:cNvSpPr>
+                      <wps:spPr bwMode="auto">
+                        <a:xfrm>
+                          <a:off x="0" y="0"/>
+                          <a:ext cx="5486400" cy="1270"/>
+                        </a:xfrm>
+                        <a:custGeom>
+                          <a:avLst/>
+                          <a:gdLst>
+                            <a:gd name="T0" fmla="+- 0 1701 1701"/>
+                            <a:gd name="T1" fmla="*/ T0 w 8640"/>
+                            <a:gd name="T2" fmla="+- 0 10341 1701"/>
+                            <a:gd name="T3" fmla="*/ T2 w 8640"/>
+                          </a:gdLst>
+                          <a:ahLst/>
+                          <a:cxnLst>
+                            <a:cxn ang="0">
+                              <a:pos x="T1" y="0"/>
+                            </a:cxn>
+                            <a:cxn ang="0">
+                              <a:pos x="T3" y="0"/>
+                            </a:cxn>
+                          </a:cxnLst>
+                          <a:rect l="0" t="0" r="r" b="b"/>
+                          <a:pathLst>
+                            <a:path w="8640">
+                              <a:moveTo>
+                                <a:pt x="0" y="0"/>
+                              </a:moveTo>
+                              <a:lnTo>
+                                <a:pt x="8640" y="0"/>
+                              </a:lnTo>
+                            </a:path>
+                          </a:pathLst>
+                        </a:custGeom>
+                        <a:noFill/>
+                        <a:ln w="6350">
+                          <a:solidFill>
+                            <a:srgbClr val="3A3838"/>
+                          </a:solidFill>
+                          <a:prstDash val="solid"/>
+                          <a:round/>
+                          <a:headEnd/>
+                          <a:tailEnd/>
+                        </a:ln>
+                        <a:extLst>
+                          <a:ext uri="{909E8E84-426E-40DD-AFC4-6F175D3DCCD1}">
+                            <a14:hiddenFill xmlns:a14="http://schemas.microsoft.com/office/drawing/2010/main">
+                              <a:solidFill>
+                                <a:srgbClr val="FFFFFF"/>
+                              </a:solidFill>
+                            </a14:hiddenFill>
+                          </a:ext>
+                        </a:extLst>
+                      </wps:spPr>
+                      <wps:bodyPr rot="0" vert="horz" wrap="square" lIns="91440" tIns="45720" rIns="91440" bIns="45720" anchor="t" anchorCtr="0" upright="1">
+                        <a:noAutofit/>
+                      </wps:bodyPr>
+                    </wps:wsp>
+                  </a:graphicData>
+                </a:graphic>
+                <wp14:sizeRelH relativeFrom="page">
+                  <wp14:pctWidth>0</wp14:pctWidth>
+                </wp14:sizeRelH>
+                <wp14:sizeRelV relativeFrom="page">
+                  <wp14:pctHeight>0</wp14:pctHeight>
+                </wp14:sizeRelV>
+              </wp:anchor>
+            </w:drawing>
+          </mc:Choice>
+          <mc:Fallback>
+            <w:pict>
+              <v:shape w14:anchorId="6624ACE3" id="Freeform: Shape 34" o:spid="_x0000_s1026" style="position:absolute;margin-left:82.1pt;margin-top:14.7pt;width:6in;height:.1pt;z-index:-251630080;visibility:visible;mso-wrap-style:square;mso-width-percent:0;mso-height-percent:0;mso-wrap-distance-left:0;mso-wrap-distance-top:0;mso-wrap-distance-right:0;mso-wrap-distance-bottom:0;mso-position-horizontal:absolute;mso-position-horizontal-relative:page;mso-position-vertical:absolute;mso-position-vertical-relative:text;mso-width-percent:0;mso-height-percent:0;mso-width-relative:page;mso-height-relative:page;v-text-anchor:top" coordsize="8640,1270" o:gfxdata="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" path="m,l8640,e" filled="f" strokecolor="#3a3838" strokeweight=".5pt">
+                <v:path arrowok="t" o:connecttype="custom" o:connectlocs="0,0;5486400,0" o:connectangles="0,0"/>
+                <w10:wrap type="topAndBottom" anchorx="page"/>
+              </v:shape>
+            </w:pict>
+          </mc:Fallback>
+        </mc:AlternateContent>
+      </w:r>
+    </w:p>
+    <w:p>
+      <w:pPr>
+        <w:pStyle w:val="BodyText"/>
+        <w:spacing w:before="31"/>
+        <w:ind w:left="360"/>
+        <w:rPr>
+          <w:color w:val="FFFFFF"/>
+          <w:w w:val="105"/>
+        </w:rPr>
+      </w:pPr>
+    </w:p>
+    <w:p>
+      <w:pPr>
+        <w:pStyle w:val="Heading1"/>
+        <w:spacing w:before="0" w:line="437" w:lineRule="exact"/>
+        <w:rPr>
+          <w:color w:val="00CC99"/>
+        </w:rPr>
+      </w:pPr>
+      <w:r>
+        <w:rPr>
+          <w:color w:val="00CC99"/>
+        </w:rPr>
+        <w:t>SKILLS</w:t>
+      </w:r>
+      <w:r>
+        <w:rPr>
+          <w:color w:val="00CC99"/>
+        </w:rPr>
+        <w:pict w14:anchorId="156BFD7E">
+          <v:rect id="_x0000_s1042" style="position:absolute;left:0;text-align:left;margin-left:0;margin-top:0;width:594.95pt;height:842.05pt;z-index:-251688450;mso-position-horizontal-relative:page;mso-position-vertical-relative:page" fillcolor="black" stroked="f">
+            <w10:wrap anchorx="page" anchory="page"/>
+          </v:rect>
+        </w:pict>
+      </w:r>
+      <w:r>
+        <w:rPr>
+          <w:color w:val="00CC99"/>
+        </w:rPr>
+        <w:t xml:space="preserve"> </w:t>
+      </w:r>
+    </w:p>
+    <w:p>
+      <w:pPr>
+        <w:tabs>
+          <w:tab w:val="left" w:pos="359"/>
+          <w:tab w:val="left" w:pos="360"/>
+        </w:tabs>
+        <w:spacing w:before="26"/>
+        <w:ind w:left="360"/>
+        <w:rPr>
+          <w:b/>
+          <w:bCs/>
+          <w:color w:val="FFFFFF"/>
+          <w:w w:val="110"/>
+          <w:sz w:val="21"/>
+          <w:szCs w:val="21"/>
+        </w:rPr>
+      </w:pPr>
+    </w:p>
+    <w:p>
+      <w:pPr>
+        <w:tabs>
+          <w:tab w:val="left" w:pos="359"/>
+          <w:tab w:val="left" w:pos="360"/>
+        </w:tabs>
+        <w:spacing w:before="26"/>
+        <w:ind w:left="360"/>
+        <w:rPr>
+          <w:b/>
+          <w:bCs/>
+          <w:color w:val="FFFFFF"/>
+          <w:w w:val="110"/>
+          <w:sz w:val="20"/>
+          <w:szCs w:val="20"/>
+        </w:rPr>
+      </w:pPr>
+      <w:r>
+        <w:rPr>
+          <w:b/>
+          <w:bCs/>
+          <w:color w:val="FFFFFF"/>
+          <w:w w:val="110"/>
+          <w:sz w:val="21"/>
+          <w:szCs w:val="21"/>
+        </w:rPr>
+        <w:t>•</w:t>
+      </w:r>
+      <w:r>
+        <w:rPr>
+          <w:b/>
+          <w:bCs/>
+          <w:color w:val="FFFFFF"/>
+          <w:w w:val="110"/>
+          <w:sz w:val="21"/>
+          <w:szCs w:val="21"/>
+        </w:rPr>
+        <w:tab/>
+      </w:r>
+      <w:r>
+        <w:rPr>
+          <w:b/>
+          <w:bCs/>
+          <w:color w:val="FFFFFF"/>
+          <w:w w:val="110"/>
+          <w:sz w:val="21"/>
+          <w:szCs w:val="21"/>
+        </w:rPr>
+        <w:t>C1</w:t>
+      </w:r>
+      <w:r>
+        <w:rPr>
+          <w:b/>
+          <w:bCs/>
+          <w:color w:val="FFFFFF"/>
+          <w:w w:val="110"/>
+          <w:sz w:val="20"/>
+          <w:szCs w:val="20"/>
+        </w:rPr>
+        <w:t xml:space="preserve"> level of English.</w:t>
+      </w:r>
+    </w:p>
+    <w:p>
+      <w:pPr>
+        <w:tabs>
+          <w:tab w:val="left" w:pos="359"/>
+          <w:tab w:val="left" w:pos="360"/>
+        </w:tabs>
+        <w:spacing w:before="26"/>
+        <w:ind w:left="360"/>
+        <w:rPr>
+          <w:b/>
+          <w:bCs/>
+          <w:color w:val="FFFFFF"/>
+          <w:w w:val="110"/>
+          <w:sz w:val="20"/>
+          <w:szCs w:val="20"/>
+        </w:rPr>
+      </w:pPr>
+      <w:r>
+        <w:rPr>
+          <w:b/>
+          <w:bCs/>
+          <w:color w:val="FFFFFF"/>
+          <w:w w:val="110"/>
+          <w:sz w:val="20"/>
+          <w:szCs w:val="20"/>
+        </w:rPr>
+        <w:t>•</w:t>
+      </w:r>
+      <w:r>
+        <w:rPr>
+          <w:b/>
+          <w:bCs/>
+          <w:color w:val="FFFFFF"/>
+          <w:w w:val="110"/>
+          <w:sz w:val="20"/>
+          <w:szCs w:val="20"/>
+        </w:rPr>
+        <w:tab/>
+        <w:t>Salesforce Security</w:t>
+      </w:r>
+    </w:p>
+    <w:p>
+      <w:pPr>
+        <w:tabs>
+          <w:tab w:val="left" w:pos="359"/>
+          <w:tab w:val="left" w:pos="360"/>
+        </w:tabs>
+        <w:spacing w:before="26"/>
+        <w:ind w:left="360"/>
+        <w:rPr>
+          <w:b/>
+          <w:bCs/>
+          <w:color w:val="FFFFFF"/>
+          <w:w w:val="110"/>
+          <w:sz w:val="20"/>
+          <w:szCs w:val="20"/>
+        </w:rPr>
+      </w:pPr>
+      <w:r>
+        <w:rPr>
+          <w:b/>
+          <w:bCs/>
+          <w:color w:val="FFFFFF"/>
+          <w:w w:val="110"/>
+          <w:sz w:val="20"/>
+          <w:szCs w:val="20"/>
+        </w:rPr>
+        <w:t>•</w:t>
+      </w:r>
+      <w:r>
+        <w:rPr>
+          <w:b/>
+          <w:bCs/>
+          <w:color w:val="FFFFFF"/>
+          <w:w w:val="110"/>
+          <w:sz w:val="20"/>
+          <w:szCs w:val="20"/>
+        </w:rPr>
+        <w:tab/>
+        <w:t>Salesforce Technical Architecture</w:t>
+      </w:r>
+    </w:p>
+    <w:p>
+      <w:pPr>
+        <w:tabs>
+          <w:tab w:val="left" w:pos="359"/>
+          <w:tab w:val="left" w:pos="360"/>
+        </w:tabs>
+        <w:spacing w:before="26"/>
+        <w:ind w:left="360"/>
+        <w:rPr>
+          <w:b/>
+          <w:bCs/>
+          <w:color w:val="FFFFFF"/>
+          <w:w w:val="110"/>
+          <w:sz w:val="20"/>
+          <w:szCs w:val="20"/>
+        </w:rPr>
+      </w:pPr>
+      <w:r>
+        <w:rPr>
+          <w:b/>
+          <w:bCs/>
+          <w:color w:val="FFFFFF"/>
+          <w:w w:val="110"/>
+          <w:sz w:val="20"/>
+          <w:szCs w:val="20"/>
+        </w:rPr>
+        <w:t>•</w:t>
+      </w:r>
+      <w:r>
+        <w:rPr>
+          <w:b/>
+          <w:bCs/>
+          <w:color w:val="FFFFFF"/>
+          <w:w w:val="110"/>
+          <w:sz w:val="20"/>
+          <w:szCs w:val="20"/>
+        </w:rPr>
+        <w:tab/>
+        <w:t>Salesforce Change Management</w:t>
+      </w:r>
+    </w:p>
+    <w:p>
+      <w:pPr>
+        <w:tabs>
+          <w:tab w:val="left" w:pos="359"/>
+          <w:tab w:val="left" w:pos="360"/>
+        </w:tabs>
+        <w:spacing w:before="26"/>
+        <w:ind w:left="360"/>
+        <w:rPr>
+          <w:b/>
+          <w:bCs/>
+          <w:color w:val="FFFFFF"/>
+          <w:w w:val="110"/>
+          <w:sz w:val="20"/>
+          <w:szCs w:val="20"/>
+        </w:rPr>
+      </w:pPr>
+      <w:r>
+        <w:rPr>
+          <w:b/>
+          <w:bCs/>
+          <w:color w:val="FFFFFF"/>
+          <w:w w:val="110"/>
+          <w:sz w:val="20"/>
+          <w:szCs w:val="20"/>
+        </w:rPr>
+        <w:t>•</w:t>
+      </w:r>
+      <w:r>
+        <w:rPr>
+          <w:b/>
+          <w:bCs/>
+          <w:color w:val="FFFFFF"/>
+          <w:w w:val="110"/>
+          <w:sz w:val="20"/>
+          <w:szCs w:val="20"/>
+        </w:rPr>
+        <w:tab/>
+        <w:t>Agile Methodologies / Scrum Certificate</w:t>
+      </w:r>
+    </w:p>
+    <w:p>
+      <w:pPr>
+        <w:tabs>
+          <w:tab w:val="left" w:pos="359"/>
+          <w:tab w:val="left" w:pos="360"/>
+        </w:tabs>
+        <w:spacing w:before="26"/>
+        <w:ind w:left="360"/>
+        <w:rPr>
+          <w:b/>
+          <w:bCs/>
+          <w:color w:val="FFFFFF"/>
+          <w:w w:val="110"/>
+          <w:sz w:val="20"/>
+          <w:szCs w:val="20"/>
+        </w:rPr>
+      </w:pPr>
+      <w:r>
+        <w:rPr>
+          <w:b/>
+          <w:bCs/>
+          <w:color w:val="FFFFFF"/>
+          <w:w w:val="110"/>
+          <w:sz w:val="20"/>
+          <w:szCs w:val="20"/>
+        </w:rPr>
+        <w:t>•</w:t>
+      </w:r>
+      <w:r>
+        <w:rPr>
+          <w:b/>
+          <w:bCs/>
+          <w:color w:val="FFFFFF"/>
+          <w:w w:val="110"/>
+          <w:sz w:val="20"/>
+          <w:szCs w:val="20"/>
+        </w:rPr>
+        <w:tab/>
+        <w:t>Web development enthusiast.</w:t>
+      </w:r>
+    </w:p>
+    <w:p>
+      <w:pPr>
+        <w:tabs>
+          <w:tab w:val="left" w:pos="359"/>
+          <w:tab w:val="left" w:pos="360"/>
+        </w:tabs>
+        <w:spacing w:before="26"/>
+        <w:ind w:left="360"/>
+        <w:rPr>
+          <w:color w:val="FFFFFF"/>
+          <w:w w:val="105"/>
+          <w:sz w:val="20"/>
+          <w:szCs w:val="20"/>
+        </w:rPr>
+      </w:pPr>
+      <w:r>
+        <w:rPr>
+          <w:noProof/>
+          <w:color w:val="FFFFFF"/>
+          <w:sz w:val="20"/>
+          <w:szCs w:val="20"/>
+        </w:rPr>
+        <mc:AlternateContent>
+          <mc:Choice Requires="wps">
+            <w:drawing>
+              <wp:anchor distT="0" distB="0" distL="0" distR="0" simplePos="0" relativeHeight="251687424" behindDoc="1" locked="0" layoutInCell="1" allowOverlap="1" wp14:anchorId="3969B0D0" wp14:editId="26B0FBB3">
+                <wp:simplePos x="0" y="0"/>
+                <wp:positionH relativeFrom="page">
+                  <wp:posOffset>1042670</wp:posOffset>
+                </wp:positionH>
+                <wp:positionV relativeFrom="paragraph">
+                  <wp:posOffset>186690</wp:posOffset>
+                </wp:positionV>
+                <wp:extent cx="5486400" cy="1270"/>
+                <wp:effectExtent l="0" t="0" r="0" b="0"/>
+                <wp:wrapTopAndBottom/>
+                <wp:docPr id="35" name="Freeform: Shape 35"/>
+                <wp:cNvGraphicFramePr>
+                  <a:graphicFrameLocks xmlns:a="http://schemas.openxmlformats.org/drawingml/2006/main"/>
+                </wp:cNvGraphicFramePr>
+                <a:graphic xmlns:a="http://schemas.openxmlformats.org/drawingml/2006/main">
+                  <a:graphicData uri="http://schemas.microsoft.com/office/word/2010/wordprocessingShape">
+                    <wps:wsp>
+                      <wps:cNvSpPr>
+                        <a:spLocks/>
+                      </wps:cNvSpPr>
+                      <wps:spPr bwMode="auto">
+                        <a:xfrm>
+                          <a:off x="0" y="0"/>
+                          <a:ext cx="5486400" cy="1270"/>
+                        </a:xfrm>
+                        <a:custGeom>
+                          <a:avLst/>
+                          <a:gdLst>
+                            <a:gd name="T0" fmla="+- 0 1701 1701"/>
+                            <a:gd name="T1" fmla="*/ T0 w 8640"/>
+                            <a:gd name="T2" fmla="+- 0 10341 1701"/>
+                            <a:gd name="T3" fmla="*/ T2 w 8640"/>
+                          </a:gdLst>
+                          <a:ahLst/>
+                          <a:cxnLst>
+                            <a:cxn ang="0">
+                              <a:pos x="T1" y="0"/>
+                            </a:cxn>
+                            <a:cxn ang="0">
+                              <a:pos x="T3" y="0"/>
+                            </a:cxn>
+                          </a:cxnLst>
+                          <a:rect l="0" t="0" r="r" b="b"/>
+                          <a:pathLst>
+                            <a:path w="8640">
+                              <a:moveTo>
+                                <a:pt x="0" y="0"/>
+                              </a:moveTo>
+                              <a:lnTo>
+                                <a:pt x="8640" y="0"/>
+                              </a:lnTo>
+                            </a:path>
+                          </a:pathLst>
+                        </a:custGeom>
+                        <a:noFill/>
+                        <a:ln w="6350">
+                          <a:solidFill>
+                            <a:srgbClr val="3A3838"/>
+                          </a:solidFill>
+                          <a:prstDash val="solid"/>
+                          <a:round/>
+                          <a:headEnd/>
+                          <a:tailEnd/>
+                        </a:ln>
+                        <a:extLst>
+                          <a:ext uri="{909E8E84-426E-40DD-AFC4-6F175D3DCCD1}">
+                            <a14:hiddenFill xmlns:a14="http://schemas.microsoft.com/office/drawing/2010/main">
+                              <a:solidFill>
+                                <a:srgbClr val="FFFFFF"/>
+                              </a:solidFill>
+                            </a14:hiddenFill>
+                          </a:ext>
+                        </a:extLst>
+                      </wps:spPr>
+                      <wps:bodyPr rot="0" vert="horz" wrap="square" lIns="91440" tIns="45720" rIns="91440" bIns="45720" anchor="t" anchorCtr="0" upright="1">
+                        <a:noAutofit/>
+                      </wps:bodyPr>
+                    </wps:wsp>
+                  </a:graphicData>
+                </a:graphic>
+                <wp14:sizeRelH relativeFrom="page">
+                  <wp14:pctWidth>0</wp14:pctWidth>
+                </wp14:sizeRelH>
+                <wp14:sizeRelV relativeFrom="page">
+                  <wp14:pctHeight>0</wp14:pctHeight>
+                </wp14:sizeRelV>
+              </wp:anchor>
+            </w:drawing>
+          </mc:Choice>
+          <mc:Fallback>
+            <w:pict>
+              <v:shape w14:anchorId="21789A69" id="Freeform: Shape 35" o:spid="_x0000_s1026" style="position:absolute;margin-left:82.1pt;margin-top:14.7pt;width:6in;height:.1pt;z-index:-251629056;visibility:visible;mso-wrap-style:square;mso-width-percent:0;mso-height-percent:0;mso-wrap-distance-left:0;mso-wrap-distance-top:0;mso-wrap-distance-right:0;mso-wrap-distance-bottom:0;mso-position-horizontal:absolute;mso-position-horizontal-relative:page;mso-position-vertical:absolute;mso-position-vertical-relative:text;mso-width-percent:0;mso-height-percent:0;mso-width-relative:page;mso-height-relative:page;v-text-anchor:top" coordsize="8640,1270" o:gfxdata="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" path="m,l8640,e" filled="f" strokecolor="#3a3838" strokeweight=".5pt">
+                <v:path arrowok="t" o:connecttype="custom" o:connectlocs="0,0;5486400,0" o:connectangles="0,0"/>
+                <w10:wrap type="topAndBottom" anchorx="page"/>
+              </v:shape>
+            </w:pict>
+          </mc:Fallback>
+        </mc:AlternateContent>
+      </w:r>
+      <w:r>
+        <w:rPr>
+          <w:b/>
+          <w:bCs/>
+          <w:noProof/>
+          <w:color w:val="FFFFFF"/>
+          <w:sz w:val="21"/>
+          <w:szCs w:val="21"/>
+        </w:rPr>
+        <mc:AlternateContent>
+          <mc:Choice Requires="wps">
+            <w:drawing>
+              <wp:anchor distT="0" distB="0" distL="114300" distR="114300" simplePos="0" relativeHeight="251657216" behindDoc="1" locked="0" layoutInCell="1" allowOverlap="1" wp14:anchorId="75AB55B4" wp14:editId="5C2EA648">
+                <wp:simplePos x="0" y="0"/>
+                <wp:positionH relativeFrom="page">
+                  <wp:posOffset>-95003</wp:posOffset>
+                </wp:positionH>
+                <wp:positionV relativeFrom="page">
+                  <wp:posOffset>-344384</wp:posOffset>
+                </wp:positionV>
+                <wp:extent cx="7742712" cy="11032176"/>
+                <wp:effectExtent l="0" t="0" r="0" b="0"/>
+                <wp:wrapNone/>
+                <wp:docPr id="19" name="Rectangle 19"/>
+                <wp:cNvGraphicFramePr>
+                  <a:graphicFrameLocks xmlns:a="http://schemas.openxmlformats.org/drawingml/2006/main"/>
+                </wp:cNvGraphicFramePr>
+                <a:graphic xmlns:a="http://schemas.openxmlformats.org/drawingml/2006/main">
+                  <a:graphicData uri="http://schemas.microsoft.com/office/word/2010/wordprocessingShape">
+                    <wps:wsp>
+                      <wps:cNvSpPr>
+                        <a:spLocks noChangeArrowheads="1"/>
+                      </wps:cNvSpPr>
+                      <wps:spPr bwMode="auto">
+                        <a:xfrm>
+                          <a:off x="0" y="0"/>
+                          <a:ext cx="7742712" cy="11032176"/>
+                        </a:xfrm>
+                        <a:prstGeom prst="rect">
+                          <a:avLst/>
+                        </a:prstGeom>
+                        <a:solidFill>
+                          <a:srgbClr val="000000"/>
+                        </a:solidFill>
+                        <a:ln>
+                          <a:noFill/>
+                        </a:ln>
+                        <a:extLst>
+                          <a:ext uri="{91240B29-F687-4F45-9708-019B960494DF}">
+                            <a14:hiddenLine xmlns:a14="http://schemas.microsoft.com/office/drawing/2010/main" w="9525">
+                              <a:solidFill>
+                                <a:srgbClr val="000000"/>
+                              </a:solidFill>
+                              <a:miter lim="800000"/>
+                              <a:headEnd/>
+                              <a:tailEnd/>
+                            </a14:hiddenLine>
+                          </a:ext>
+                        </a:extLst>
+                      </wps:spPr>
+                      <wps:bodyPr rot="0" vert="horz" wrap="square" lIns="91440" tIns="45720" rIns="91440" bIns="45720" anchor="t" anchorCtr="0" upright="1">
+                        <a:noAutofit/>
+                      </wps:bodyPr>
+                    </wps:wsp>
+                  </a:graphicData>
+                </a:graphic>
+                <wp14:sizeRelH relativeFrom="page">
+                  <wp14:pctWidth>0</wp14:pctWidth>
+                </wp14:sizeRelH>
+                <wp14:sizeRelV relativeFrom="page">
+                  <wp14:pctHeight>0</wp14:pctHeight>
+                </wp14:sizeRelV>
+              </wp:anchor>
+            </w:drawing>
+          </mc:Choice>
+          <mc:Fallback>
+            <w:pict>
+              <v:rect w14:anchorId="3D443817" id="Rectangle 19" o:spid="_x0000_s1026" style="position:absolute;margin-left:-7.5pt;margin-top:-27.1pt;width:609.65pt;height:868.7pt;z-index:-251659264;visibility:visible;mso-wrap-style:square;mso-width-percent:0;mso-height-percent:0;mso-wrap-distance-left:9pt;mso-wrap-distance-top:0;mso-wrap-distance-right:9pt;mso-wrap-distance-bottom:0;mso-position-horizontal:absolute;mso-position-horizontal-relative:page;mso-position-vertical:absolute;mso-position-vertical-relative:page;mso-width-percent:0;mso-height-percent:0;mso-width-relative:page;mso-height-relative:page;v-text-anchor:top" o:gfxdata="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" fillcolor="black" stroked="f">
+                <w10:wrap anchorx="page" anchory="page"/>
+              </v:rect>
+            </w:pict>
+          </mc:Fallback>
+        </mc:AlternateContent>
+      </w:r>
+      <w:r>
+        <w:rPr>
+          <w:rFonts w:ascii="Arial MT"/>
+          <w:noProof/>
+          <w:sz w:val="12"/>
+        </w:rPr>
+        <w:drawing>
+          <wp:anchor distT="0" distB="0" distL="114300" distR="114300" simplePos="0" relativeHeight="251656192" behindDoc="1" locked="0" layoutInCell="1" allowOverlap="1" wp14:anchorId="4AEB19CA" wp14:editId="2C8884B3">
+            <wp:simplePos x="0" y="0"/>
+            <wp:positionH relativeFrom="column">
+              <wp:posOffset>-1097280</wp:posOffset>
+            </wp:positionH>
+            <wp:positionV relativeFrom="paragraph">
+              <wp:posOffset>-486087</wp:posOffset>
+            </wp:positionV>
+            <wp:extent cx="7742555" cy="10699668"/>
+            <wp:effectExtent l="0" t="0" r="0" b="6985"/>
+            <wp:wrapNone/>
+            <wp:docPr id="25" name="Picture 25"/>
+            <wp:cNvGraphicFramePr>
+              <a:graphicFrameLocks xmlns:a="http://schemas.openxmlformats.org/drawingml/2006/main" noChangeAspect="1"/>
+            </wp:cNvGraphicFramePr>
+            <a:graphic xmlns:a="http://schemas.openxmlformats.org/drawingml/2006/main">
+              <a:graphicData uri="http://schemas.openxmlformats.org/drawingml/2006/picture">
+                <pic:pic xmlns:pic="http://schemas.openxmlformats.org/drawingml/2006/picture">
+                  <pic:nvPicPr>
+                    <pic:cNvPr id="0" name="Picture 48"/>
+                    <pic:cNvPicPr>
+                      <a:picLocks noChangeAspect="1" noChangeArrowheads="1"/>
+                    </pic:cNvPicPr>
+                  </pic:nvPicPr>
+                  <pic:blipFill>
+                    <a:blip r:embed="rId18">
+                      <a:extLst>
+                        <a:ext uri="{28A0092B-C50C-407E-A947-70E740481C1C}">
+                          <a14:useLocalDpi xmlns:a14="http://schemas.microsoft.com/office/drawing/2010/main" val="0"/>
+                        </a:ext>
+                      </a:extLst>
+                    </a:blip>
+                    <a:srcRect/>
+                    <a:stretch>
+                      <a:fillRect/>
+                    </a:stretch>
+                  </pic:blipFill>
+                  <pic:spPr bwMode="auto">
+                    <a:xfrm>
+                      <a:off x="0" y="0"/>
+                      <a:ext cx="7742555" cy="10699668"/>
+                    </a:xfrm>
+                    <a:prstGeom prst="rect">
+                      <a:avLst/>
+                    </a:prstGeom>
+                    <a:noFill/>
+                  </pic:spPr>
+                </pic:pic>
+              </a:graphicData>
+            </a:graphic>
+            <wp14:sizeRelH relativeFrom="margin">
+              <wp14:pctWidth>0</wp14:pctWidth>
+            </wp14:sizeRelH>
+            <wp14:sizeRelV relativeFrom="margin">
+              <wp14:pctHeight>0</wp14:pctHeight>
+            </wp14:sizeRelV>
+          </wp:anchor>
+        </w:drawing>
       </w:r>
     </w:p>
     <w:sectPr>
@@ -2902,8 +3437,46 @@
 </w:document>
 </file>
 
+<file path=word/endnotes.xml><?xml version="1.0" encoding="utf-8"?>
+<w:endnotes xmlns:wpc="http://schemas.microsoft.com/office/word/2010/wordprocessingCanvas" xmlns:cx="http://schemas.microsoft.com/office/drawing/2014/chartex" xmlns:cx1="http://schemas.microsoft.com/office/drawing/2015/9/8/chartex" xmlns:cx2="http://schemas.microsoft.com/office/drawing/2015/10/21/chartex" xmlns:cx3="http://schemas.microsoft.com/office/drawing/2016/5/9/chartex" xmlns:cx4="http://schemas.microsoft.com/office/drawing/2016/5/10/chartex" xmlns:cx5="http://schemas.microsoft.com/office/drawing/2016/5/11/chartex" xmlns:cx6="http://schemas.microsoft.com/office/drawing/2016/5/12/chartex" xmlns:cx7="http://schemas.microsoft.com/office/drawing/2016/5/13/chartex" xmlns:cx8="http://schemas.microsoft.com/office/drawing/2016/5/14/chartex" xmlns:mc="http://schemas.openxmlformats.org/markup-compatibility/2006" xmlns:aink="http://schemas.microsoft.com/office/drawing/2016/ink" xmlns:am3d="http://schemas.microsoft.com/office/drawing/2017/model3d" xmlns:o="urn:schemas-microsoft-com:office:office" xmlns:oel="http://schemas.microsoft.com/office/2019/extlst" xmlns:r="http://schemas.openxmlformats.org/officeDocument/2006/relationships" xmlns:m="http://schemas.openxmlformats.org/officeDocument/2006/math" xmlns:v="urn:schemas-microsoft-com:vml" xmlns:wp14="http://schemas.microsoft.com/office/word/2010/wordprocessingDrawing" xmlns:wp="http://schemas.openxmlformats.org/drawingml/2006/wordprocessingDrawing" xmlns:w10="urn:schemas-microsoft-com:office:word" xmlns:w="http://schemas.openxmlformats.org/wordprocessingml/2006/main" xmlns:w14="http://schemas.microsoft.com/office/word/2010/wordml" xmlns:w15="http://schemas.microsoft.com/office/word/2012/wordml" xmlns:w16cex="http://schemas.microsoft.com/office/word/2018/wordml/cex" xmlns:w16cid="http://schemas.microsoft.com/office/word/2016/wordml/cid" xmlns:w16="http://schemas.microsoft.com/office/word/2018/wordml" xmlns:w16sdtdh="http://schemas.microsoft.com/office/word/2020/wordml/sdtdatahash" xmlns:w16se="http://schemas.microsoft.com/office/word/2015/wordml/symex" xmlns:wpg="http://schemas.microsoft.com/office/word/2010/wordprocessingGroup" xmlns:wpi="http://schemas.microsoft.com/office/word/2010/wordprocessingInk" xmlns:wne="http://schemas.microsoft.com/office/word/2006/wordml" xmlns:wps="http://schemas.microsoft.com/office/word/2010/wordprocessingShape" mc:Ignorable="w14 w15 w16se w16cid w16 w16cex w16sdtdh wp14">
+  <w:endnote w:type="separator" w:id="-1">
+    <w:p>
+      <w:r>
+        <w:separator/>
+      </w:r>
+    </w:p>
+  </w:endnote>
+  <w:endnote w:type="continuationSeparator" w:id="0">
+    <w:p>
+      <w:r>
+        <w:continuationSeparator/>
+      </w:r>
+    </w:p>
+  </w:endnote>
+</w:endnotes>
+</file>
+
+<file path=word/footnotes.xml><?xml version="1.0" encoding="utf-8"?>
+<w:footnotes xmlns:wpc="http://schemas.microsoft.com/office/word/2010/wordprocessingCanvas" xmlns:cx="http://schemas.microsoft.com/office/drawing/2014/chartex" xmlns:cx1="http://schemas.microsoft.com/office/drawing/2015/9/8/chartex" xmlns:cx2="http://schemas.microsoft.com/office/drawing/2015/10/21/chartex" xmlns:cx3="http://schemas.microsoft.com/office/drawing/2016/5/9/chartex" xmlns:cx4="http://schemas.microsoft.com/office/drawing/2016/5/10/chartex" xmlns:cx5="http://schemas.microsoft.com/office/drawing/2016/5/11/chartex" xmlns:cx6="http://schemas.microsoft.com/office/drawing/2016/5/12/chartex" xmlns:cx7="http://schemas.microsoft.com/office/drawing/2016/5/13/chartex" xmlns:cx8="http://schemas.microsoft.com/office/drawing/2016/5/14/chartex" xmlns:mc="http://schemas.openxmlformats.org/markup-compatibility/2006" xmlns:aink="http://schemas.microsoft.com/office/drawing/2016/ink" xmlns:am3d="http://schemas.microsoft.com/office/drawing/2017/model3d" xmlns:o="urn:schemas-microsoft-com:office:office" xmlns:oel="http://schemas.microsoft.com/office/2019/extlst" xmlns:r="http://schemas.openxmlformats.org/officeDocument/2006/relationships" xmlns:m="http://schemas.openxmlformats.org/officeDocument/2006/math" xmlns:v="urn:schemas-microsoft-com:vml" xmlns:wp14="http://schemas.microsoft.com/office/word/2010/wordprocessingDrawing" xmlns:wp="http://schemas.openxmlformats.org/drawingml/2006/wordprocessingDrawing" xmlns:w10="urn:schemas-microsoft-com:office:word" xmlns:w="http://schemas.openxmlformats.org/wordprocessingml/2006/main" xmlns:w14="http://schemas.microsoft.com/office/word/2010/wordml" xmlns:w15="http://schemas.microsoft.com/office/word/2012/wordml" xmlns:w16cex="http://schemas.microsoft.com/office/word/2018/wordml/cex" xmlns:w16cid="http://schemas.microsoft.com/office/word/2016/wordml/cid" xmlns:w16="http://schemas.microsoft.com/office/word/2018/wordml" xmlns:w16sdtdh="http://schemas.microsoft.com/office/word/2020/wordml/sdtdatahash" xmlns:w16se="http://schemas.microsoft.com/office/word/2015/wordml/symex" xmlns:wpg="http://schemas.microsoft.com/office/word/2010/wordprocessingGroup" xmlns:wpi="http://schemas.microsoft.com/office/word/2010/wordprocessingInk" xmlns:wne="http://schemas.microsoft.com/office/word/2006/wordml" xmlns:wps="http://schemas.microsoft.com/office/word/2010/wordprocessingShape" mc:Ignorable="w14 w15 w16se w16cid w16 w16cex w16sdtdh wp14">
+  <w:footnote w:type="separator" w:id="-1">
+    <w:p>
+      <w:r>
+        <w:separator/>
+      </w:r>
+    </w:p>
+  </w:footnote>
+  <w:footnote w:type="continuationSeparator" w:id="0">
+    <w:p>
+      <w:r>
+        <w:continuationSeparator/>
+      </w:r>
+    </w:p>
+  </w:footnote>
+</w:footnotes>
+</file>
+
 <file path=word/numbering.xml><?xml version="1.0" encoding="utf-8"?>
-<w:numbering xmlns:wpc="http://schemas.microsoft.com/office/word/2010/wordprocessingCanvas" xmlns:cx="http://schemas.microsoft.com/office/drawing/2014/chartex" xmlns:cx1="http://schemas.microsoft.com/office/drawing/2015/9/8/chartex" xmlns:cx2="http://schemas.microsoft.com/office/drawing/2015/10/21/chartex" xmlns:cx3="http://schemas.microsoft.com/office/drawing/2016/5/9/chartex" xmlns:cx4="http://schemas.microsoft.com/office/drawing/2016/5/10/chartex" xmlns:cx5="http://schemas.microsoft.com/office/drawing/2016/5/11/chartex" xmlns:cx6="http://schemas.microsoft.com/office/drawing/2016/5/12/chartex" xmlns:cx7="http://schemas.microsoft.com/office/drawing/2016/5/13/chartex" xmlns:cx8="http://schemas.microsoft.com/office/drawing/2016/5/14/chartex" xmlns:mc="http://schemas.openxmlformats.org/markup-compatibility/2006" xmlns:aink="http://schemas.microsoft.com/office/drawing/2016/ink" xmlns:am3d="http://schemas.microsoft.com/office/drawing/2017/model3d" xmlns:o="urn:schemas-microsoft-com:office:office" xmlns:r="http://schemas.openxmlformats.org/officeDocument/2006/relationships" xmlns:m="http://schemas.openxmlformats.org/officeDocument/2006/math" xmlns:v="urn:schemas-microsoft-com:vml" xmlns:wp14="http://schemas.microsoft.com/office/word/2010/wordprocessingDrawing" xmlns:wp="http://schemas.openxmlformats.org/drawingml/2006/wordprocessingDrawing" xmlns:w10="urn:schemas-microsoft-com:office:word" xmlns:w="http://schemas.openxmlformats.org/wordprocessingml/2006/main" xmlns:w14="http://schemas.microsoft.com/office/word/2010/wordml" xmlns:w15="http://schemas.microsoft.com/office/word/2012/wordml" xmlns:w16cex="http://schemas.microsoft.com/office/word/2018/wordml/cex" xmlns:w16cid="http://schemas.microsoft.com/office/word/2016/wordml/cid" xmlns:w16="http://schemas.microsoft.com/office/word/2018/wordml" xmlns:w16sdtdh="http://schemas.microsoft.com/office/word/2020/wordml/sdtdatahash" xmlns:w16se="http://schemas.microsoft.com/office/word/2015/wordml/symex" xmlns:wpg="http://schemas.microsoft.com/office/word/2010/wordprocessingGroup" xmlns:wpi="http://schemas.microsoft.com/office/word/2010/wordprocessingInk" xmlns:wne="http://schemas.microsoft.com/office/word/2006/wordml" xmlns:wps="http://schemas.microsoft.com/office/word/2010/wordprocessingShape" mc:Ignorable="w14 w15 w16se w16cid w16 w16cex w16sdtdh wp14">
+<w:numbering xmlns:wpc="http://schemas.microsoft.com/office/word/2010/wordprocessingCanvas" xmlns:cx="http://schemas.microsoft.com/office/drawing/2014/chartex" xmlns:cx1="http://schemas.microsoft.com/office/drawing/2015/9/8/chartex" xmlns:cx2="http://schemas.microsoft.com/office/drawing/2015/10/21/chartex" xmlns:cx3="http://schemas.microsoft.com/office/drawing/2016/5/9/chartex" xmlns:cx4="http://schemas.microsoft.com/office/drawing/2016/5/10/chartex" xmlns:cx5="http://schemas.microsoft.com/office/drawing/2016/5/11/chartex" xmlns:cx6="http://schemas.microsoft.com/office/drawing/2016/5/12/chartex" xmlns:cx7="http://schemas.microsoft.com/office/drawing/2016/5/13/chartex" xmlns:cx8="http://schemas.microsoft.com/office/drawing/2016/5/14/chartex" xmlns:mc="http://schemas.openxmlformats.org/markup-compatibility/2006" xmlns:aink="http://schemas.microsoft.com/office/drawing/2016/ink" xmlns:am3d="http://schemas.microsoft.com/office/drawing/2017/model3d" xmlns:o="urn:schemas-microsoft-com:office:office" xmlns:oel="http://schemas.microsoft.com/office/2019/extlst" xmlns:r="http://schemas.openxmlformats.org/officeDocument/2006/relationships" xmlns:m="http://schemas.openxmlformats.org/officeDocument/2006/math" xmlns:v="urn:schemas-microsoft-com:vml" xmlns:wp14="http://schemas.microsoft.com/office/word/2010/wordprocessingDrawing" xmlns:wp="http://schemas.openxmlformats.org/drawingml/2006/wordprocessingDrawing" xmlns:w10="urn:schemas-microsoft-com:office:word" xmlns:w="http://schemas.openxmlformats.org/wordprocessingml/2006/main" xmlns:w14="http://schemas.microsoft.com/office/word/2010/wordml" xmlns:w15="http://schemas.microsoft.com/office/word/2012/wordml" xmlns:w16cex="http://schemas.microsoft.com/office/word/2018/wordml/cex" xmlns:w16cid="http://schemas.microsoft.com/office/word/2016/wordml/cid" xmlns:w16="http://schemas.microsoft.com/office/word/2018/wordml" xmlns:w16sdtdh="http://schemas.microsoft.com/office/word/2020/wordml/sdtdatahash" xmlns:w16se="http://schemas.microsoft.com/office/word/2015/wordml/symex" xmlns:wpg="http://schemas.microsoft.com/office/word/2010/wordprocessingGroup" xmlns:wpi="http://schemas.microsoft.com/office/word/2010/wordprocessingInk" xmlns:wne="http://schemas.microsoft.com/office/word/2006/wordml" xmlns:wps="http://schemas.microsoft.com/office/word/2010/wordprocessingShape" mc:Ignorable="w14 w15 w16se w16cid w16 w16cex w16sdtdh wp14">
   <w:abstractNum w:abstractNumId="0" w15:restartNumberingAfterBreak="0">
     <w:nsid w:val="09BB0EE2"/>
     <w:multiLevelType w:val="hybridMultilevel"/>
@@ -3720,25 +4293,25 @@
       </w:rPr>
     </w:lvl>
   </w:abstractNum>
-  <w:num w:numId="1">
+  <w:num w:numId="1" w16cid:durableId="246421495">
     <w:abstractNumId w:val="5"/>
   </w:num>
-  <w:num w:numId="2">
+  <w:num w:numId="2" w16cid:durableId="1291278024">
     <w:abstractNumId w:val="0"/>
   </w:num>
-  <w:num w:numId="3">
+  <w:num w:numId="3" w16cid:durableId="1094475306">
     <w:abstractNumId w:val="3"/>
   </w:num>
-  <w:num w:numId="4">
+  <w:num w:numId="4" w16cid:durableId="1254163348">
     <w:abstractNumId w:val="6"/>
   </w:num>
-  <w:num w:numId="5">
+  <w:num w:numId="5" w16cid:durableId="2001033585">
     <w:abstractNumId w:val="1"/>
   </w:num>
-  <w:num w:numId="6">
+  <w:num w:numId="6" w16cid:durableId="1351878733">
     <w:abstractNumId w:val="4"/>
   </w:num>
-  <w:num w:numId="7">
+  <w:num w:numId="7" w16cid:durableId="1724132636">
     <w:abstractNumId w:val="2"/>
   </w:num>
 </w:numbering>
@@ -4244,6 +4817,54 @@
       <w:shd w:val="clear" w:color="auto" w:fill="E1DFDD"/>
     </w:rPr>
   </w:style>
+  <w:style w:type="paragraph" w:styleId="Header">
+    <w:name w:val="header"/>
+    <w:basedOn w:val="Normal"/>
+    <w:link w:val="HeaderChar"/>
+    <w:uiPriority w:val="99"/>
+    <w:unhideWhenUsed/>
+    <w:rsid w:val="00A60EB6"/>
+    <w:pPr>
+      <w:tabs>
+        <w:tab w:val="center" w:pos="4513"/>
+        <w:tab w:val="right" w:pos="9026"/>
+      </w:tabs>
+    </w:pPr>
+  </w:style>
+  <w:style w:type="character" w:customStyle="1" w:styleId="HeaderChar">
+    <w:name w:val="Header Char"/>
+    <w:basedOn w:val="DefaultParagraphFont"/>
+    <w:link w:val="Header"/>
+    <w:uiPriority w:val="99"/>
+    <w:rsid w:val="00A60EB6"/>
+    <w:rPr>
+      <w:rFonts w:ascii="Tahoma" w:eastAsia="Tahoma" w:hAnsi="Tahoma" w:cs="Tahoma"/>
+    </w:rPr>
+  </w:style>
+  <w:style w:type="paragraph" w:styleId="Footer">
+    <w:name w:val="footer"/>
+    <w:basedOn w:val="Normal"/>
+    <w:link w:val="FooterChar"/>
+    <w:uiPriority w:val="99"/>
+    <w:unhideWhenUsed/>
+    <w:rsid w:val="00A60EB6"/>
+    <w:pPr>
+      <w:tabs>
+        <w:tab w:val="center" w:pos="4513"/>
+        <w:tab w:val="right" w:pos="9026"/>
+      </w:tabs>
+    </w:pPr>
+  </w:style>
+  <w:style w:type="character" w:customStyle="1" w:styleId="FooterChar">
+    <w:name w:val="Footer Char"/>
+    <w:basedOn w:val="DefaultParagraphFont"/>
+    <w:link w:val="Footer"/>
+    <w:uiPriority w:val="99"/>
+    <w:rsid w:val="00A60EB6"/>
+    <w:rPr>
+      <w:rFonts w:ascii="Tahoma" w:eastAsia="Tahoma" w:hAnsi="Tahoma" w:cs="Tahoma"/>
+    </w:rPr>
+  </w:style>
 </w:styles>
 </file>
 

--- a/assets/img/PDF_CV/nr.docx
+++ b/assets/img/PDF_CV/nr.docx
@@ -415,14 +415,21 @@
           <w:color w:val="FFFFFF"/>
           <w:w w:val="110"/>
         </w:rPr>
-        <w:t xml:space="preserve">Salesforce </w:t>
+        <w:t xml:space="preserve">Salesforce solutions architect with approx. three years of experience as a developer in a large global consulting company, plus three years of experience as a consultant, currently working in CloudGaia from Argentina. </w:t>
       </w:r>
       <w:r>
         <w:rPr>
           <w:color w:val="FFFFFF"/>
           <w:w w:val="110"/>
         </w:rPr>
-        <w:t>solution architect with three years approx. of experience with a developer in a large global consulting firm, plus three years of experience as a consultant. Supports and creates content demonstrating strong ability to work under pressure to meet company goals by learning and training new team members. Obtained experience in Salesforce operations, technical analysis, and a bit of integration, using Azure cloud. Only 4 subjects away from graduating with a degree in Computer Science. Performs websites and trained with new technologies like Angular and Flutter in his spare</w:t>
+        <w:t xml:space="preserve">He </w:t>
+      </w:r>
+      <w:r>
+        <w:rPr>
+          <w:color w:val="FFFFFF"/>
+          <w:w w:val="110"/>
+        </w:rPr>
+        <w:t>Supports and creates content demonstrating strong ability to work under pressure to meet company goals by learning and training new team members. Obtained experience in Salesforce operations, technical analysis, and a bit of integration, using Azure cloud. Only 4 subjects away from graduating with a degree in Computer Science. Performs websites and trained with new technologies like Angular and Flutter in his spare</w:t>
       </w:r>
       <w:r>
         <w:rPr>
@@ -556,7 +563,7 @@
           </mc:Choice>
           <mc:Fallback>
             <w:pict>
-              <v:shape w14:anchorId="4D13B1DB" id="Freeform: Shape 31" o:spid="_x0000_s1026" style="position:absolute;margin-left:82.1pt;margin-top:14.7pt;width:6in;height:.1pt;z-index:-15712768;visibility:visible;mso-wrap-style:square;mso-width-percent:0;mso-height-percent:0;mso-wrap-distance-left:0;mso-wrap-distance-top:0;mso-wrap-distance-right:0;mso-wrap-distance-bottom:0;mso-position-horizontal:absolute;mso-position-horizontal-relative:page;mso-position-vertical:absolute;mso-position-vertical-relative:text;mso-width-percent:0;mso-height-percent:0;mso-width-relative:page;mso-height-relative:page;v-text-anchor:top" coordsize="8640,1270" o:gfxdata="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" path="m,l8640,e" filled="f" strokecolor="#3a3838" strokeweight=".5pt">
+              <v:shape w14:anchorId="72E1F50A" id="Freeform: Shape 31" o:spid="_x0000_s1026" style="position:absolute;margin-left:82.1pt;margin-top:14.7pt;width:6in;height:.1pt;z-index:-15712768;visibility:visible;mso-wrap-style:square;mso-width-percent:0;mso-height-percent:0;mso-wrap-distance-left:0;mso-wrap-distance-top:0;mso-wrap-distance-right:0;mso-wrap-distance-bottom:0;mso-position-horizontal:absolute;mso-position-horizontal-relative:page;mso-position-vertical:absolute;mso-position-vertical-relative:text;mso-width-percent:0;mso-height-percent:0;mso-width-relative:page;mso-height-relative:page;v-text-anchor:top" coordsize="8640,1270" o:gfxdata="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" path="m,l8640,e" filled="f" strokecolor="#3a3838" strokeweight=".5pt">
                 <v:path arrowok="t" o:connecttype="custom" o:connectlocs="0,0;5486400,0" o:connectangles="0,0"/>
                 <w10:wrap type="topAndBottom" anchorx="page"/>
               </v:shape>
@@ -949,7 +956,7 @@
           </mc:Choice>
           <mc:Fallback>
             <w:pict>
-              <v:shape w14:anchorId="00FED4C4" id="Freeform: Shape 2" o:spid="_x0000_s1026" style="position:absolute;margin-left:82.1pt;margin-top:14.7pt;width:6in;height:.1pt;z-index:-15723008;visibility:visible;mso-wrap-style:square;mso-width-percent:0;mso-height-percent:0;mso-wrap-distance-left:0;mso-wrap-distance-top:0;mso-wrap-distance-right:0;mso-wrap-distance-bottom:0;mso-position-horizontal:absolute;mso-position-horizontal-relative:page;mso-position-vertical:absolute;mso-position-vertical-relative:text;mso-width-percent:0;mso-height-percent:0;mso-width-relative:page;mso-height-relative:page;v-text-anchor:top" coordsize="8640,1270" o:gfxdata="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" path="m,l8640,e" filled="f" strokecolor="#3a3838" strokeweight=".5pt">
+              <v:shape w14:anchorId="09BB0EE6" id="Freeform: Shape 2" o:spid="_x0000_s1026" style="position:absolute;margin-left:82.1pt;margin-top:14.7pt;width:6in;height:.1pt;z-index:-15723008;visibility:visible;mso-wrap-style:square;mso-width-percent:0;mso-height-percent:0;mso-wrap-distance-left:0;mso-wrap-distance-top:0;mso-wrap-distance-right:0;mso-wrap-distance-bottom:0;mso-position-horizontal:absolute;mso-position-horizontal-relative:page;mso-position-vertical:absolute;mso-position-vertical-relative:text;mso-width-percent:0;mso-height-percent:0;mso-width-relative:page;mso-height-relative:page;v-text-anchor:top" coordsize="8640,1270" o:gfxdata="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" path="m,l8640,e" filled="f" strokecolor="#3a3838" strokeweight=".5pt">
                 <v:path arrowok="t" o:connecttype="custom" o:connectlocs="0,0;5486400,0" o:connectangles="0,0"/>
                 <w10:wrap type="topAndBottom" anchorx="page"/>
               </v:shape>
@@ -1616,7 +1623,7 @@
           </mc:Choice>
           <mc:Fallback>
             <w:pict>
-              <v:shape w14:anchorId="45761B18" id="Freeform: Shape 33" o:spid="_x0000_s1026" style="position:absolute;margin-left:82.1pt;margin-top:14.7pt;width:6in;height:.1pt;z-index:-251631104;visibility:visible;mso-wrap-style:square;mso-width-percent:0;mso-height-percent:0;mso-wrap-distance-left:0;mso-wrap-distance-top:0;mso-wrap-distance-right:0;mso-wrap-distance-bottom:0;mso-position-horizontal:absolute;mso-position-horizontal-relative:page;mso-position-vertical:absolute;mso-position-vertical-relative:text;mso-width-percent:0;mso-height-percent:0;mso-width-relative:page;mso-height-relative:page;v-text-anchor:top" coordsize="8640,1270" o:gfxdata="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" path="m,l8640,e" filled="f" strokecolor="#3a3838" strokeweight=".5pt">
+              <v:shape w14:anchorId="50E39F6E" id="Freeform: Shape 33" o:spid="_x0000_s1026" style="position:absolute;margin-left:82.1pt;margin-top:14.7pt;width:6in;height:.1pt;z-index:-251631104;visibility:visible;mso-wrap-style:square;mso-width-percent:0;mso-height-percent:0;mso-wrap-distance-left:0;mso-wrap-distance-top:0;mso-wrap-distance-right:0;mso-wrap-distance-bottom:0;mso-position-horizontal:absolute;mso-position-horizontal-relative:page;mso-position-vertical:absolute;mso-position-vertical-relative:text;mso-width-percent:0;mso-height-percent:0;mso-width-relative:page;mso-height-relative:page;v-text-anchor:top" coordsize="8640,1270" o:gfxdata="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" path="m,l8640,e" filled="f" strokecolor="#3a3838" strokeweight=".5pt">
                 <v:path arrowok="t" o:connecttype="custom" o:connectlocs="0,0;5486400,0" o:connectangles="0,0"/>
                 <w10:wrap type="topAndBottom" anchorx="page"/>
               </v:shape>
@@ -1686,6 +1693,7 @@
           <w:sz w:val="21"/>
           <w:szCs w:val="21"/>
         </w:rPr>
+        <w:lastRenderedPageBreak/>
         <w:br/>
       </w:r>
     </w:p>
@@ -2816,7 +2824,7 @@
           </mc:Choice>
           <mc:Fallback>
             <w:pict>
-              <v:shape w14:anchorId="6624ACE3" id="Freeform: Shape 34" o:spid="_x0000_s1026" style="position:absolute;margin-left:82.1pt;margin-top:14.7pt;width:6in;height:.1pt;z-index:-251630080;visibility:visible;mso-wrap-style:square;mso-width-percent:0;mso-height-percent:0;mso-wrap-distance-left:0;mso-wrap-distance-top:0;mso-wrap-distance-right:0;mso-wrap-distance-bottom:0;mso-position-horizontal:absolute;mso-position-horizontal-relative:page;mso-position-vertical:absolute;mso-position-vertical-relative:text;mso-width-percent:0;mso-height-percent:0;mso-width-relative:page;mso-height-relative:page;v-text-anchor:top" coordsize="8640,1270" o:gfxdata="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" path="m,l8640,e" filled="f" strokecolor="#3a3838" strokeweight=".5pt">
+              <v:shape w14:anchorId="74EB0529" id="Freeform: Shape 34" o:spid="_x0000_s1026" style="position:absolute;margin-left:82.1pt;margin-top:14.7pt;width:6in;height:.1pt;z-index:-251630080;visibility:visible;mso-wrap-style:square;mso-width-percent:0;mso-height-percent:0;mso-wrap-distance-left:0;mso-wrap-distance-top:0;mso-wrap-distance-right:0;mso-wrap-distance-bottom:0;mso-position-horizontal:absolute;mso-position-horizontal-relative:page;mso-position-vertical:absolute;mso-position-vertical-relative:text;mso-width-percent:0;mso-height-percent:0;mso-width-relative:page;mso-height-relative:page;v-text-anchor:top" coordsize="8640,1270" o:gfxdata="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" path="m,l8640,e" filled="f" strokecolor="#3a3838" strokeweight=".5pt">
                 <v:path arrowok="t" o:connecttype="custom" o:connectlocs="0,0;5486400,0" o:connectangles="0,0"/>
                 <w10:wrap type="topAndBottom" anchorx="page"/>
               </v:shape>
@@ -2933,7 +2941,7 @@
           <w:sz w:val="21"/>
           <w:szCs w:val="21"/>
         </w:rPr>
-        <w:t>C1</w:t>
+        <w:t>B2</w:t>
       </w:r>
       <w:r>
         <w:rPr>
@@ -3174,6 +3182,7 @@
           <w:sz w:val="20"/>
           <w:szCs w:val="20"/>
         </w:rPr>
+        <w:lastRenderedPageBreak/>
         <mc:AlternateContent>
           <mc:Choice Requires="wps">
             <w:drawing>
@@ -3269,7 +3278,7 @@
           </mc:Choice>
           <mc:Fallback>
             <w:pict>
-              <v:shape w14:anchorId="21789A69" id="Freeform: Shape 35" o:spid="_x0000_s1026" style="position:absolute;margin-left:82.1pt;margin-top:14.7pt;width:6in;height:.1pt;z-index:-251629056;visibility:visible;mso-wrap-style:square;mso-width-percent:0;mso-height-percent:0;mso-wrap-distance-left:0;mso-wrap-distance-top:0;mso-wrap-distance-right:0;mso-wrap-distance-bottom:0;mso-position-horizontal:absolute;mso-position-horizontal-relative:page;mso-position-vertical:absolute;mso-position-vertical-relative:text;mso-width-percent:0;mso-height-percent:0;mso-width-relative:page;mso-height-relative:page;v-text-anchor:top" coordsize="8640,1270" o:gfxdata="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" path="m,l8640,e" filled="f" strokecolor="#3a3838" strokeweight=".5pt">
+              <v:shape w14:anchorId="36F894A1" id="Freeform: Shape 35" o:spid="_x0000_s1026" style="position:absolute;margin-left:82.1pt;margin-top:14.7pt;width:6in;height:.1pt;z-index:-251629056;visibility:visible;mso-wrap-style:square;mso-width-percent:0;mso-height-percent:0;mso-wrap-distance-left:0;mso-wrap-distance-top:0;mso-wrap-distance-right:0;mso-wrap-distance-bottom:0;mso-position-horizontal:absolute;mso-position-horizontal-relative:page;mso-position-vertical:absolute;mso-position-vertical-relative:text;mso-width-percent:0;mso-height-percent:0;mso-width-relative:page;mso-height-relative:page;v-text-anchor:top" coordsize="8640,1270" o:gfxdata="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" path="m,l8640,e" filled="f" strokecolor="#3a3838" strokeweight=".5pt">
                 <v:path arrowok="t" o:connecttype="custom" o:connectlocs="0,0;5486400,0" o:connectangles="0,0"/>
                 <w10:wrap type="topAndBottom" anchorx="page"/>
               </v:shape>
@@ -3354,7 +3363,7 @@
           </mc:Choice>
           <mc:Fallback>
             <w:pict>
-              <v:rect w14:anchorId="3D443817" id="Rectangle 19" o:spid="_x0000_s1026" style="position:absolute;margin-left:-7.5pt;margin-top:-27.1pt;width:609.65pt;height:868.7pt;z-index:-251659264;visibility:visible;mso-wrap-style:square;mso-width-percent:0;mso-height-percent:0;mso-wrap-distance-left:9pt;mso-wrap-distance-top:0;mso-wrap-distance-right:9pt;mso-wrap-distance-bottom:0;mso-position-horizontal:absolute;mso-position-horizontal-relative:page;mso-position-vertical:absolute;mso-position-vertical-relative:page;mso-width-percent:0;mso-height-percent:0;mso-width-relative:page;mso-height-relative:page;v-text-anchor:top" o:gfxdata="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" fillcolor="black" stroked="f">
+              <v:rect w14:anchorId="512A1C2A" id="Rectangle 19" o:spid="_x0000_s1026" style="position:absolute;margin-left:-7.5pt;margin-top:-27.1pt;width:609.65pt;height:868.7pt;z-index:-251659264;visibility:visible;mso-wrap-style:square;mso-width-percent:0;mso-height-percent:0;mso-wrap-distance-left:9pt;mso-wrap-distance-top:0;mso-wrap-distance-right:9pt;mso-wrap-distance-bottom:0;mso-position-horizontal:absolute;mso-position-horizontal-relative:page;mso-position-vertical:absolute;mso-position-vertical-relative:page;mso-width-percent:0;mso-height-percent:0;mso-width-relative:page;mso-height-relative:page;v-text-anchor:top" o:gfxdata="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" fillcolor="black" stroked="f">
                 <w10:wrap anchorx="page" anchory="page"/>
               </v:rect>
             </w:pict>
